--- a/Documentation/Software_Engineering_Project_Plan.docx
+++ b/Documentation/Software_Engineering_Project_Plan.docx
@@ -1,6 +1,6 @@
 
 <file path=word/document.xml><?xml version="1.0" encoding="utf-8"?>
-<w:document xmlns:wpc="http://schemas.microsoft.com/office/word/2010/wordprocessingCanvas" xmlns:mc="http://schemas.openxmlformats.org/markup-compatibility/2006" xmlns:o="urn:schemas-microsoft-com:office:office" xmlns:r="http://schemas.openxmlformats.org/officeDocument/2006/relationships" xmlns:m="http://schemas.openxmlformats.org/officeDocument/2006/math" xmlns:v="urn:schemas-microsoft-com:vml" xmlns:wp14="http://schemas.microsoft.com/office/word/2010/wordprocessingDrawing" xmlns:wp="http://schemas.openxmlformats.org/drawingml/2006/wordprocessingDrawing" xmlns:w10="urn:schemas-microsoft-com:office:word" xmlns:w="http://schemas.openxmlformats.org/wordprocessingml/2006/main" xmlns:w14="http://schemas.microsoft.com/office/word/2010/wordml" xmlns:w15="http://schemas.microsoft.com/office/word/2012/wordml" xmlns:wpg="http://schemas.microsoft.com/office/word/2010/wordprocessingGroup" xmlns:wpi="http://schemas.microsoft.com/office/word/2010/wordprocessingInk" xmlns:wne="http://schemas.microsoft.com/office/word/2006/wordml" xmlns:wps="http://schemas.microsoft.com/office/word/2010/wordprocessingShape" mc:Ignorable="w14 w15 wp14">
+<w:document xmlns:wpc="http://schemas.microsoft.com/office/word/2010/wordprocessingCanvas" xmlns:cx="http://schemas.microsoft.com/office/drawing/2014/chartex" xmlns:cx1="http://schemas.microsoft.com/office/drawing/2015/9/8/chartex" xmlns:cx2="http://schemas.microsoft.com/office/drawing/2015/10/21/chartex" xmlns:cx3="http://schemas.microsoft.com/office/drawing/2016/5/9/chartex" xmlns:cx4="http://schemas.microsoft.com/office/drawing/2016/5/10/chartex" xmlns:cx5="http://schemas.microsoft.com/office/drawing/2016/5/11/chartex" xmlns:cx6="http://schemas.microsoft.com/office/drawing/2016/5/12/chartex" xmlns:cx7="http://schemas.microsoft.com/office/drawing/2016/5/13/chartex" xmlns:cx8="http://schemas.microsoft.com/office/drawing/2016/5/14/chartex" xmlns:mc="http://schemas.openxmlformats.org/markup-compatibility/2006" xmlns:aink="http://schemas.microsoft.com/office/drawing/2016/ink" xmlns:am3d="http://schemas.microsoft.com/office/drawing/2017/model3d" xmlns:o="urn:schemas-microsoft-com:office:office" xmlns:r="http://schemas.openxmlformats.org/officeDocument/2006/relationships" xmlns:m="http://schemas.openxmlformats.org/officeDocument/2006/math" xmlns:v="urn:schemas-microsoft-com:vml" xmlns:wp14="http://schemas.microsoft.com/office/word/2010/wordprocessingDrawing" xmlns:wp="http://schemas.openxmlformats.org/drawingml/2006/wordprocessingDrawing" xmlns:w10="urn:schemas-microsoft-com:office:word" xmlns:w="http://schemas.openxmlformats.org/wordprocessingml/2006/main" xmlns:w14="http://schemas.microsoft.com/office/word/2010/wordml" xmlns:w15="http://schemas.microsoft.com/office/word/2012/wordml" xmlns:w16cex="http://schemas.microsoft.com/office/word/2018/wordml/cex" xmlns:w16cid="http://schemas.microsoft.com/office/word/2016/wordml/cid" xmlns:w16="http://schemas.microsoft.com/office/word/2018/wordml" xmlns:w16se="http://schemas.microsoft.com/office/word/2015/wordml/symex" xmlns:wpg="http://schemas.microsoft.com/office/word/2010/wordprocessingGroup" xmlns:wpi="http://schemas.microsoft.com/office/word/2010/wordprocessingInk" xmlns:wne="http://schemas.microsoft.com/office/word/2006/wordml" xmlns:wps="http://schemas.microsoft.com/office/word/2010/wordprocessingShape" mc:Ignorable="w14 w15 w16se w16cid w16 w16cex wp14">
   <w:body>
     <w:sdt>
       <w:sdtPr>
@@ -10,6 +10,7 @@
           <w:docPartUnique/>
         </w:docPartObj>
       </w:sdtPr>
+      <w:sdtEndPr/>
       <w:sdtContent>
         <w:p/>
         <w:p>
@@ -21,7 +22,7 @@
             <mc:AlternateContent>
               <mc:Choice Requires="wps">
                 <w:drawing>
-                  <wp:anchor distT="0" distB="0" distL="114300" distR="114300" simplePos="0" relativeHeight="251661312" behindDoc="0" locked="0" layoutInCell="1" allowOverlap="1" wp14:anchorId="2B66E3F0" wp14:editId="2543269C">
+                  <wp:anchor distT="0" distB="0" distL="114300" distR="114300" simplePos="0" relativeHeight="251661312" behindDoc="0" locked="0" layoutInCell="1" allowOverlap="1" wp14:anchorId="3E88AFEC" wp14:editId="1CD1BA17">
                     <wp:simplePos x="0" y="0"/>
                     <wp:positionH relativeFrom="page">
                       <wp:posOffset>1135380</wp:posOffset>
@@ -149,96 +150,15 @@
                                     <w:dataBinding w:prefixMappings="xmlns:ns0='http://schemas.openxmlformats.org/officeDocument/2006/extended-properties' " w:xpath="/ns0:Properties[1]/ns0:Company[1]" w:storeItemID="{6668398D-A668-4E3E-A5EB-62B293D839F1}"/>
                                     <w:text/>
                                   </w:sdtPr>
+                                  <w:sdtEndPr/>
                                   <w:sdtContent>
-                                    <w:proofErr w:type="spellStart"/>
                                     <w:r>
                                       <w:rPr>
                                         <w:rFonts w:ascii="Times New Roman" w:hAnsi="Times New Roman"/>
                                         <w:sz w:val="28"/>
                                         <w:szCs w:val="22"/>
                                       </w:rPr>
-                                      <w:t>Nitu</w:t>
-                                    </w:r>
-                                    <w:proofErr w:type="spellEnd"/>
-                                    <w:r>
-                                      <w:rPr>
-                                        <w:rFonts w:ascii="Times New Roman" w:hAnsi="Times New Roman"/>
-                                        <w:sz w:val="28"/>
-                                        <w:szCs w:val="22"/>
-                                      </w:rPr>
-                                      <w:t xml:space="preserve"> Ana, </w:t>
-                                    </w:r>
-                                    <w:proofErr w:type="spellStart"/>
-                                    <w:r>
-                                      <w:rPr>
-                                        <w:rFonts w:ascii="Times New Roman" w:hAnsi="Times New Roman"/>
-                                        <w:sz w:val="28"/>
-                                        <w:szCs w:val="22"/>
-                                      </w:rPr>
-                                      <w:t>Onea</w:t>
-                                    </w:r>
-                                    <w:proofErr w:type="spellEnd"/>
-                                    <w:r>
-                                      <w:rPr>
-                                        <w:rFonts w:ascii="Times New Roman" w:hAnsi="Times New Roman"/>
-                                        <w:sz w:val="28"/>
-                                        <w:szCs w:val="22"/>
-                                      </w:rPr>
-                                      <w:t xml:space="preserve"> Bianca, </w:t>
-                                    </w:r>
-                                    <w:proofErr w:type="spellStart"/>
-                                    <w:r>
-                                      <w:rPr>
-                                        <w:rFonts w:ascii="Times New Roman" w:hAnsi="Times New Roman"/>
-                                        <w:sz w:val="28"/>
-                                        <w:szCs w:val="22"/>
-                                      </w:rPr>
-                                      <w:t>Cetinic</w:t>
-                                    </w:r>
-                                    <w:proofErr w:type="spellEnd"/>
-                                    <w:r>
-                                      <w:rPr>
-                                        <w:rFonts w:ascii="Times New Roman" w:hAnsi="Times New Roman"/>
-                                        <w:sz w:val="28"/>
-                                        <w:szCs w:val="22"/>
-                                      </w:rPr>
-                                      <w:t xml:space="preserve"> </w:t>
-                                    </w:r>
-                                    <w:proofErr w:type="spellStart"/>
-                                    <w:r>
-                                      <w:rPr>
-                                        <w:rFonts w:ascii="Times New Roman" w:hAnsi="Times New Roman"/>
-                                        <w:sz w:val="28"/>
-                                        <w:szCs w:val="22"/>
-                                      </w:rPr>
-                                      <w:t>Franulovic</w:t>
-                                    </w:r>
-                                    <w:proofErr w:type="spellEnd"/>
-                                    <w:r>
-                                      <w:rPr>
-                                        <w:rFonts w:ascii="Times New Roman" w:hAnsi="Times New Roman"/>
-                                        <w:sz w:val="28"/>
-                                        <w:szCs w:val="22"/>
-                                      </w:rPr>
-                                      <w:t xml:space="preserve"> Ante, </w:t>
-                                    </w:r>
-                                    <w:proofErr w:type="spellStart"/>
-                                    <w:r>
-                                      <w:rPr>
-                                        <w:rFonts w:ascii="Times New Roman" w:hAnsi="Times New Roman"/>
-                                        <w:sz w:val="28"/>
-                                        <w:szCs w:val="22"/>
-                                      </w:rPr>
-                                      <w:t>Barbaro</w:t>
-                                    </w:r>
-                                    <w:proofErr w:type="spellEnd"/>
-                                    <w:r>
-                                      <w:rPr>
-                                        <w:rFonts w:ascii="Times New Roman" w:hAnsi="Times New Roman"/>
-                                        <w:sz w:val="28"/>
-                                        <w:szCs w:val="22"/>
-                                      </w:rPr>
-                                      <w:t xml:space="preserve"> Vid</w:t>
+                                      <w:t>Nitu Ana, Onea Bianca, Cetinic Franulovic Ante, Barbaro Vid</w:t>
                                     </w:r>
                                   </w:sdtContent>
                                 </w:sdt>
@@ -264,6 +184,7 @@
                                     <w:dataBinding w:prefixMappings="xmlns:ns0='http://schemas.microsoft.com/office/2006/coverPageProps' " w:xpath="/ns0:CoverPageProperties[1]/ns0:CompanyAddress[1]" w:storeItemID="{55AF091B-3C7A-41E3-B477-F2FDAA23CFDA}"/>
                                     <w:text/>
                                   </w:sdtPr>
+                                  <w:sdtEndPr/>
                                   <w:sdtContent>
                                     <w:r>
                                       <w:rPr>
@@ -302,7 +223,7 @@
               </mc:Choice>
               <mc:Fallback>
                 <w:pict>
-                  <v:shapetype w14:anchorId="2B66E3F0" id="_x0000_t202" coordsize="21600,21600" o:spt="202" path="m,l,21600r21600,l21600,xe">
+                  <v:shapetype w14:anchorId="3E88AFEC" id="_x0000_t202" coordsize="21600,21600" o:spt="202" path="m,l,21600r21600,l21600,xe">
                     <v:stroke joinstyle="miter"/>
                     <v:path gradientshapeok="t" o:connecttype="rect"/>
                   </v:shapetype>
@@ -390,96 +311,15 @@
                               <w:dataBinding w:prefixMappings="xmlns:ns0='http://schemas.openxmlformats.org/officeDocument/2006/extended-properties' " w:xpath="/ns0:Properties[1]/ns0:Company[1]" w:storeItemID="{6668398D-A668-4E3E-A5EB-62B293D839F1}"/>
                               <w:text/>
                             </w:sdtPr>
+                            <w:sdtEndPr/>
                             <w:sdtContent>
-                              <w:proofErr w:type="spellStart"/>
                               <w:r>
                                 <w:rPr>
                                   <w:rFonts w:ascii="Times New Roman" w:hAnsi="Times New Roman"/>
                                   <w:sz w:val="28"/>
                                   <w:szCs w:val="22"/>
                                 </w:rPr>
-                                <w:t>Nitu</w:t>
-                              </w:r>
-                              <w:proofErr w:type="spellEnd"/>
-                              <w:r>
-                                <w:rPr>
-                                  <w:rFonts w:ascii="Times New Roman" w:hAnsi="Times New Roman"/>
-                                  <w:sz w:val="28"/>
-                                  <w:szCs w:val="22"/>
-                                </w:rPr>
-                                <w:t xml:space="preserve"> Ana, </w:t>
-                              </w:r>
-                              <w:proofErr w:type="spellStart"/>
-                              <w:r>
-                                <w:rPr>
-                                  <w:rFonts w:ascii="Times New Roman" w:hAnsi="Times New Roman"/>
-                                  <w:sz w:val="28"/>
-                                  <w:szCs w:val="22"/>
-                                </w:rPr>
-                                <w:t>Onea</w:t>
-                              </w:r>
-                              <w:proofErr w:type="spellEnd"/>
-                              <w:r>
-                                <w:rPr>
-                                  <w:rFonts w:ascii="Times New Roman" w:hAnsi="Times New Roman"/>
-                                  <w:sz w:val="28"/>
-                                  <w:szCs w:val="22"/>
-                                </w:rPr>
-                                <w:t xml:space="preserve"> Bianca, </w:t>
-                              </w:r>
-                              <w:proofErr w:type="spellStart"/>
-                              <w:r>
-                                <w:rPr>
-                                  <w:rFonts w:ascii="Times New Roman" w:hAnsi="Times New Roman"/>
-                                  <w:sz w:val="28"/>
-                                  <w:szCs w:val="22"/>
-                                </w:rPr>
-                                <w:t>Cetinic</w:t>
-                              </w:r>
-                              <w:proofErr w:type="spellEnd"/>
-                              <w:r>
-                                <w:rPr>
-                                  <w:rFonts w:ascii="Times New Roman" w:hAnsi="Times New Roman"/>
-                                  <w:sz w:val="28"/>
-                                  <w:szCs w:val="22"/>
-                                </w:rPr>
-                                <w:t xml:space="preserve"> </w:t>
-                              </w:r>
-                              <w:proofErr w:type="spellStart"/>
-                              <w:r>
-                                <w:rPr>
-                                  <w:rFonts w:ascii="Times New Roman" w:hAnsi="Times New Roman"/>
-                                  <w:sz w:val="28"/>
-                                  <w:szCs w:val="22"/>
-                                </w:rPr>
-                                <w:t>Franulovic</w:t>
-                              </w:r>
-                              <w:proofErr w:type="spellEnd"/>
-                              <w:r>
-                                <w:rPr>
-                                  <w:rFonts w:ascii="Times New Roman" w:hAnsi="Times New Roman"/>
-                                  <w:sz w:val="28"/>
-                                  <w:szCs w:val="22"/>
-                                </w:rPr>
-                                <w:t xml:space="preserve"> Ante, </w:t>
-                              </w:r>
-                              <w:proofErr w:type="spellStart"/>
-                              <w:r>
-                                <w:rPr>
-                                  <w:rFonts w:ascii="Times New Roman" w:hAnsi="Times New Roman"/>
-                                  <w:sz w:val="28"/>
-                                  <w:szCs w:val="22"/>
-                                </w:rPr>
-                                <w:t>Barbaro</w:t>
-                              </w:r>
-                              <w:proofErr w:type="spellEnd"/>
-                              <w:r>
-                                <w:rPr>
-                                  <w:rFonts w:ascii="Times New Roman" w:hAnsi="Times New Roman"/>
-                                  <w:sz w:val="28"/>
-                                  <w:szCs w:val="22"/>
-                                </w:rPr>
-                                <w:t xml:space="preserve"> Vid</w:t>
+                                <w:t>Nitu Ana, Onea Bianca, Cetinic Franulovic Ante, Barbaro Vid</w:t>
                               </w:r>
                             </w:sdtContent>
                           </w:sdt>
@@ -505,6 +345,7 @@
                               <w:dataBinding w:prefixMappings="xmlns:ns0='http://schemas.microsoft.com/office/2006/coverPageProps' " w:xpath="/ns0:CoverPageProperties[1]/ns0:CompanyAddress[1]" w:storeItemID="{55AF091B-3C7A-41E3-B477-F2FDAA23CFDA}"/>
                               <w:text/>
                             </w:sdtPr>
+                            <w:sdtEndPr/>
                             <w:sdtContent>
                               <w:r>
                                 <w:rPr>
@@ -537,7 +378,7 @@
             <mc:AlternateContent>
               <mc:Choice Requires="wps">
                 <w:drawing>
-                  <wp:anchor distT="0" distB="0" distL="114300" distR="114300" simplePos="0" relativeHeight="251660288" behindDoc="0" locked="0" layoutInCell="1" allowOverlap="1" wp14:anchorId="1C2CFFE6" wp14:editId="0561CA23">
+                  <wp:anchor distT="0" distB="0" distL="114300" distR="114300" simplePos="0" relativeHeight="251660288" behindDoc="0" locked="0" layoutInCell="1" allowOverlap="1" wp14:anchorId="34DCD787" wp14:editId="17452159">
                     <wp:simplePos x="0" y="0"/>
                     <wp:positionH relativeFrom="page">
                       <wp:posOffset>1135380</wp:posOffset>
@@ -610,6 +451,7 @@
                                     <w:dataBinding w:prefixMappings="xmlns:ns0='http://purl.org/dc/elements/1.1/' xmlns:ns1='http://schemas.openxmlformats.org/package/2006/metadata/core-properties' " w:xpath="/ns1:coreProperties[1]/ns0:title[1]" w:storeItemID="{6C3C8BC8-F283-45AE-878A-BAB7291924A1}"/>
                                     <w:text w:multiLine="1"/>
                                   </w:sdtPr>
+                                  <w:sdtEndPr/>
                                   <w:sdtContent>
                                     <w:r>
                                       <w:rPr>
@@ -696,6 +538,7 @@
                                   <w:dataBinding w:prefixMappings="xmlns:ns0='http://purl.org/dc/elements/1.1/' xmlns:ns1='http://schemas.openxmlformats.org/package/2006/metadata/core-properties' " w:xpath="/ns1:coreProperties[1]/ns0:subject[1]" w:storeItemID="{6C3C8BC8-F283-45AE-878A-BAB7291924A1}"/>
                                   <w:text/>
                                 </w:sdtPr>
+                                <w:sdtEndPr/>
                                 <w:sdtContent>
                                   <w:p>
                                     <w:pPr>
@@ -742,7 +585,7 @@
               </mc:Choice>
               <mc:Fallback>
                 <w:pict>
-                  <v:shape w14:anchorId="1C2CFFE6" id="Text Box 113" o:spid="_x0000_s1027" type="#_x0000_t202" style="position:absolute;margin-left:89.4pt;margin-top:223.8pt;width:470.4pt;height:2in;z-index:251660288;visibility:visible;mso-wrap-style:square;mso-width-percent:0;mso-height-percent:0;mso-wrap-distance-left:9pt;mso-wrap-distance-top:0;mso-wrap-distance-right:9pt;mso-wrap-distance-bottom:0;mso-position-horizontal:absolute;mso-position-horizontal-relative:page;mso-position-vertical:absolute;mso-position-vertical-relative:page;mso-width-percent:0;mso-height-percent:0;mso-width-relative:page;mso-height-relative:page;v-text-anchor:bottom" o:gfxdata="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" filled="f" stroked="f" strokeweight=".5pt">
+                  <v:shape w14:anchorId="34DCD787" id="Text Box 113" o:spid="_x0000_s1027" type="#_x0000_t202" style="position:absolute;margin-left:89.4pt;margin-top:223.8pt;width:470.4pt;height:2in;z-index:251660288;visibility:visible;mso-wrap-style:square;mso-width-percent:0;mso-height-percent:0;mso-wrap-distance-left:9pt;mso-wrap-distance-top:0;mso-wrap-distance-right:9pt;mso-wrap-distance-bottom:0;mso-position-horizontal:absolute;mso-position-horizontal-relative:page;mso-position-vertical:absolute;mso-position-vertical-relative:page;mso-width-percent:0;mso-height-percent:0;mso-width-relative:page;mso-height-relative:page;v-text-anchor:bottom" o:gfxdata="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" filled="f" stroked="f" strokeweight=".5pt">
                     <v:textbox inset="0,0,0,0">
                       <w:txbxContent>
                         <w:p>
@@ -771,6 +614,7 @@
                               <w:dataBinding w:prefixMappings="xmlns:ns0='http://purl.org/dc/elements/1.1/' xmlns:ns1='http://schemas.openxmlformats.org/package/2006/metadata/core-properties' " w:xpath="/ns1:coreProperties[1]/ns0:title[1]" w:storeItemID="{6C3C8BC8-F283-45AE-878A-BAB7291924A1}"/>
                               <w:text w:multiLine="1"/>
                             </w:sdtPr>
+                            <w:sdtEndPr/>
                             <w:sdtContent>
                               <w:r>
                                 <w:rPr>
@@ -857,6 +701,7 @@
                             <w:dataBinding w:prefixMappings="xmlns:ns0='http://purl.org/dc/elements/1.1/' xmlns:ns1='http://schemas.openxmlformats.org/package/2006/metadata/core-properties' " w:xpath="/ns1:coreProperties[1]/ns0:subject[1]" w:storeItemID="{6C3C8BC8-F283-45AE-878A-BAB7291924A1}"/>
                             <w:text/>
                           </w:sdtPr>
+                          <w:sdtEndPr/>
                           <w:sdtContent>
                             <w:p>
                               <w:pPr>
@@ -897,7 +742,7 @@
             <mc:AlternateContent>
               <mc:Choice Requires="wps">
                 <w:drawing>
-                  <wp:anchor distT="0" distB="0" distL="114300" distR="114300" simplePos="0" relativeHeight="251662336" behindDoc="0" locked="0" layoutInCell="1" allowOverlap="1" wp14:anchorId="1394614E" wp14:editId="3E65B6D7">
+                  <wp:anchor distT="0" distB="0" distL="114300" distR="114300" simplePos="0" relativeHeight="251662336" behindDoc="0" locked="0" layoutInCell="1" allowOverlap="1" wp14:anchorId="521D1BDD" wp14:editId="41C2C088">
                     <wp:simplePos x="0" y="0"/>
                     <mc:AlternateContent>
                       <mc:Choice Requires="wp14">
@@ -981,6 +826,7 @@
                                     <w:calendar w:val="gregorian"/>
                                   </w:date>
                                 </w:sdtPr>
+                                <w:sdtEndPr/>
                                 <w:sdtContent>
                                   <w:p>
                                     <w:pPr>
@@ -1027,7 +873,7 @@
               </mc:Choice>
               <mc:Fallback>
                 <w:pict>
-                  <v:shape w14:anchorId="1394614E" id="Text Box 111" o:spid="_x0000_s1028" type="#_x0000_t202" style="position:absolute;margin-left:0;margin-top:0;width:288.25pt;height:287.5pt;z-index:251662336;visibility:visible;mso-wrap-style:square;mso-width-percent:734;mso-height-percent:363;mso-left-percent:150;mso-top-percent:91;mso-wrap-distance-left:9pt;mso-wrap-distance-top:0;mso-wrap-distance-right:9pt;mso-wrap-distance-bottom:0;mso-position-horizontal-relative:page;mso-position-vertical-relative:page;mso-width-percent:734;mso-height-percent:363;mso-left-percent:150;mso-top-percent:91;mso-width-relative:page;mso-height-relative:page;v-text-anchor:bottom" o:gfxdata="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" filled="f" stroked="f" strokeweight=".5pt">
+                  <v:shape w14:anchorId="521D1BDD" id="Text Box 111" o:spid="_x0000_s1028" type="#_x0000_t202" style="position:absolute;margin-left:0;margin-top:0;width:288.25pt;height:287.5pt;z-index:251662336;visibility:visible;mso-wrap-style:square;mso-width-percent:734;mso-height-percent:363;mso-left-percent:150;mso-top-percent:91;mso-wrap-distance-left:9pt;mso-wrap-distance-top:0;mso-wrap-distance-right:9pt;mso-wrap-distance-bottom:0;mso-position-horizontal-relative:page;mso-position-vertical-relative:page;mso-width-percent:734;mso-height-percent:363;mso-left-percent:150;mso-top-percent:91;mso-width-relative:page;mso-height-relative:page;v-text-anchor:bottom" o:gfxdata="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" filled="f" stroked="f" strokeweight=".5pt">
                     <v:textbox style="mso-fit-shape-to-text:t" inset="0,0,0,0">
                       <w:txbxContent>
                         <w:sdt>
@@ -1049,6 +895,7 @@
                               <w:calendar w:val="gregorian"/>
                             </w:date>
                           </w:sdtPr>
+                          <w:sdtEndPr/>
                           <w:sdtContent>
                             <w:p>
                               <w:pPr>
@@ -1089,7 +936,7 @@
             <mc:AlternateContent>
               <mc:Choice Requires="wpg">
                 <w:drawing>
-                  <wp:anchor distT="0" distB="0" distL="114300" distR="114300" simplePos="0" relativeHeight="251659264" behindDoc="0" locked="0" layoutInCell="1" allowOverlap="1" wp14:anchorId="5F243736" wp14:editId="0B66FC0B">
+                  <wp:anchor distT="0" distB="0" distL="114300" distR="114300" simplePos="0" relativeHeight="251659264" behindDoc="0" locked="0" layoutInCell="1" allowOverlap="1" wp14:anchorId="6760F3AD" wp14:editId="0D711EA0">
                     <wp:simplePos x="0" y="0"/>
                     <mc:AlternateContent>
                       <mc:Choice Requires="wp14">
@@ -1241,6 +1088,13 @@
         </w:p>
         <w:sdt>
           <w:sdtPr>
+            <w:rPr>
+              <w:caps w:val="0"/>
+              <w:color w:val="auto"/>
+              <w:spacing w:val="0"/>
+              <w:sz w:val="20"/>
+              <w:szCs w:val="20"/>
+            </w:rPr>
             <w:id w:val="-2099400772"/>
             <w:docPartObj>
               <w:docPartGallery w:val="Table of Contents"/>
@@ -1251,12 +1105,7 @@
             <w:rPr>
               <w:b/>
               <w:bCs/>
-              <w:caps w:val="0"/>
               <w:noProof/>
-              <w:color w:val="auto"/>
-              <w:spacing w:val="0"/>
-              <w:sz w:val="20"/>
-              <w:szCs w:val="20"/>
             </w:rPr>
           </w:sdtEndPr>
           <w:sdtContent>
@@ -1981,8 +1830,6 @@
                 <w:fldChar w:fldCharType="end"/>
               </w:r>
             </w:p>
-            <w:bookmarkStart w:id="0" w:name="_GoBack" w:displacedByCustomXml="next"/>
-            <w:bookmarkEnd w:id="0" w:displacedByCustomXml="next"/>
           </w:sdtContent>
         </w:sdt>
         <w:p/>
@@ -2017,7 +1864,7 @@
           <w:sz w:val="28"/>
         </w:rPr>
       </w:pPr>
-      <w:bookmarkStart w:id="1" w:name="_Toc64890585"/>
+      <w:bookmarkStart w:id="0" w:name="_Toc64890585"/>
       <w:r>
         <w:rPr>
           <w:rFonts w:ascii="Times New Roman" w:hAnsi="Times New Roman" w:cs="Times New Roman"/>
@@ -2026,7 +1873,7 @@
         <w:lastRenderedPageBreak/>
         <w:t>Client</w:t>
       </w:r>
-      <w:bookmarkEnd w:id="1"/>
+      <w:bookmarkEnd w:id="0"/>
     </w:p>
     <w:p>
       <w:pPr>
@@ -2063,14 +1910,7 @@
           <w:rFonts w:ascii="Times New Roman" w:hAnsi="Times New Roman"/>
           <w:sz w:val="24"/>
         </w:rPr>
-        <w:t>Contact M</w:t>
-      </w:r>
-      <w:r>
-        <w:rPr>
-          <w:rFonts w:ascii="Times New Roman" w:hAnsi="Times New Roman"/>
-          <w:sz w:val="24"/>
-        </w:rPr>
-        <w:t xml:space="preserve">s. Qin Zhao at: </w:t>
+        <w:t xml:space="preserve">Contact Ms. Qin Zhao at: </w:t>
       </w:r>
       <w:hyperlink r:id="rId9" w:history="1">
         <w:r>
@@ -2127,7 +1967,7 @@
           <w:sz w:val="28"/>
         </w:rPr>
       </w:pPr>
-      <w:bookmarkStart w:id="2" w:name="_Toc64890586"/>
+      <w:bookmarkStart w:id="1" w:name="_Toc64890586"/>
       <w:r>
         <w:rPr>
           <w:rFonts w:ascii="Times New Roman" w:hAnsi="Times New Roman" w:cs="Times New Roman"/>
@@ -2135,7 +1975,7 @@
         </w:rPr>
         <w:t>Team</w:t>
       </w:r>
-      <w:bookmarkEnd w:id="2"/>
+      <w:bookmarkEnd w:id="1"/>
     </w:p>
     <w:p>
       <w:pPr>
@@ -2179,14 +2019,7 @@
           <w:rFonts w:ascii="Times New Roman" w:hAnsi="Times New Roman"/>
           <w:sz w:val="24"/>
         </w:rPr>
-        <w:t xml:space="preserve"> </w:t>
-      </w:r>
-      <w:r>
-        <w:rPr>
-          <w:rFonts w:ascii="Times New Roman" w:hAnsi="Times New Roman"/>
-          <w:sz w:val="24"/>
-        </w:rPr>
-        <w:t>Our team representative is Nitu Ana, she is the person that talks to the client mainly and represents all the features and ideas the team came up with.</w:t>
+        <w:t xml:space="preserve"> Our team representative is Nitu Ana, she is the person that talks to the client mainly and represents all the features and ideas the team came up with.</w:t>
       </w:r>
     </w:p>
     <w:p>
@@ -2248,14 +2081,14 @@
           <w:sz w:val="28"/>
         </w:rPr>
       </w:pPr>
-      <w:bookmarkStart w:id="3" w:name="_Toc64890587"/>
+      <w:bookmarkStart w:id="2" w:name="_Toc64890587"/>
       <w:r>
         <w:rPr>
           <w:sz w:val="28"/>
         </w:rPr>
         <w:t>Current situation</w:t>
       </w:r>
-      <w:bookmarkEnd w:id="3"/>
+      <w:bookmarkEnd w:id="2"/>
     </w:p>
     <w:p>
       <w:pPr>
@@ -2270,7 +2103,35 @@
           <w:rFonts w:ascii="Times New Roman" w:hAnsi="Times New Roman"/>
           <w:sz w:val="24"/>
         </w:rPr>
-        <w:t xml:space="preserve">Our team is creating this software from scratch, meaning we don’t have any existing or outdated system to upgrade or base our project from. The client doesn’t have any preferences from some existing software solutions on the market, and wants a new solution that isn’t on the market yet. </w:t>
+        <w:t>Our team is creating this software from scratch</w:t>
+      </w:r>
+      <w:r>
+        <w:rPr>
+          <w:rFonts w:ascii="Times New Roman" w:hAnsi="Times New Roman"/>
+          <w:sz w:val="24"/>
+        </w:rPr>
+        <w:t xml:space="preserve"> for a small startup company called Media Bazaar. They currently don’t have an existing software to help them manage employees and stock</w:t>
+      </w:r>
+      <w:r>
+        <w:rPr>
+          <w:rFonts w:ascii="Times New Roman" w:hAnsi="Times New Roman"/>
+          <w:sz w:val="24"/>
+        </w:rPr>
+        <w:t>, meaning we don’t have any existing or outdated system to upgrade or base our project</w:t>
+      </w:r>
+      <w:r>
+        <w:rPr>
+          <w:rFonts w:ascii="Times New Roman" w:hAnsi="Times New Roman"/>
+          <w:sz w:val="24"/>
+        </w:rPr>
+        <w:t>.</w:t>
+      </w:r>
+      <w:r>
+        <w:rPr>
+          <w:rFonts w:ascii="Times New Roman" w:hAnsi="Times New Roman"/>
+          <w:sz w:val="24"/>
+        </w:rPr>
+        <w:t xml:space="preserve">The client doesn’t have any preferences from some existing software solutions on the market, and wants a new solution that isn’t on the market yet. </w:t>
       </w:r>
     </w:p>
     <w:p>
@@ -2327,16 +2188,15 @@
           <w:sz w:val="28"/>
         </w:rPr>
       </w:pPr>
-      <w:bookmarkStart w:id="4" w:name="_Toc64890588"/>
+      <w:bookmarkStart w:id="3" w:name="_Toc64890588"/>
       <w:r>
         <w:rPr>
           <w:rFonts w:ascii="Times New Roman" w:hAnsi="Times New Roman" w:cs="Times New Roman"/>
           <w:sz w:val="28"/>
         </w:rPr>
-        <w:lastRenderedPageBreak/>
         <w:t>PROBLEM DESCRIPTION</w:t>
       </w:r>
-      <w:bookmarkEnd w:id="4"/>
+      <w:bookmarkEnd w:id="3"/>
     </w:p>
     <w:p>
       <w:pPr>
@@ -2381,14 +2241,7 @@
           <w:rFonts w:ascii="Times New Roman" w:hAnsi="Times New Roman"/>
           <w:sz w:val="24"/>
         </w:rPr>
-        <w:t xml:space="preserve"> </w:t>
-      </w:r>
-      <w:r>
-        <w:rPr>
-          <w:rFonts w:ascii="Times New Roman" w:hAnsi="Times New Roman"/>
-          <w:sz w:val="24"/>
-        </w:rPr>
-        <w:t>to request new product shipments from the warehouse when there are low supplies on certain products in the store. There should as well be a search feature for products so browsing by category in the application is going to be more effective.</w:t>
+        <w:t xml:space="preserve"> to request new product shipments from the warehouse when there are low supplies on certain products in the store. There should as well be a search feature for products so browsing by category in the application is going to be more effective.</w:t>
       </w:r>
     </w:p>
     <w:p>
@@ -2430,7 +2283,7 @@
           <w:sz w:val="28"/>
         </w:rPr>
       </w:pPr>
-      <w:bookmarkStart w:id="5" w:name="_Toc64890589"/>
+      <w:bookmarkStart w:id="4" w:name="_Toc64890589"/>
       <w:r>
         <w:rPr>
           <w:rFonts w:ascii="Times New Roman" w:hAnsi="Times New Roman" w:cs="Times New Roman"/>
@@ -2438,7 +2291,7 @@
         </w:rPr>
         <w:t>project goal</w:t>
       </w:r>
-      <w:bookmarkEnd w:id="5"/>
+      <w:bookmarkEnd w:id="4"/>
     </w:p>
     <w:p>
       <w:pPr>
@@ -2453,40 +2306,57 @@
           <w:rFonts w:ascii="Times New Roman" w:hAnsi="Times New Roman"/>
           <w:sz w:val="24"/>
         </w:rPr>
-        <w:t xml:space="preserve">The goal of the project is to make a simple and effective application that everyone inside a company should be able to use. We are not targeting a certain age group for the users because inside Media Bazaar there are employees of all ages. The main goal we will try to achieve is to make our application easy to use but at the same time cover all the features the client wanted and more. </w:t>
-      </w:r>
-    </w:p>
-    <w:p>
-      <w:pPr>
-        <w:ind w:left="360"/>
-        <w:rPr>
-          <w:rFonts w:ascii="Times New Roman" w:hAnsi="Times New Roman"/>
-          <w:sz w:val="32"/>
-        </w:rPr>
-      </w:pPr>
-      <w:r>
-        <w:rPr>
-          <w:rFonts w:ascii="Times New Roman" w:hAnsi="Times New Roman"/>
-          <w:sz w:val="24"/>
-        </w:rPr>
-        <w:t>Our application has to manage employees easily and make it simple for managers to keep track of their employees and their details like salaries and work hours</w:t>
+        <w:t xml:space="preserve">The goal of the project is to make a </w:t>
       </w:r>
       <w:r>
         <w:rPr>
           <w:rFonts w:ascii="Times New Roman" w:hAnsi="Times New Roman"/>
           <w:sz w:val="24"/>
         </w:rPr>
+        <w:t>software application which will keep track of employees and be able to assign employees into 3 shifts, keep track of their pay per hour and work hours</w:t>
+      </w:r>
+      <w:r>
+        <w:rPr>
+          <w:rFonts w:ascii="Times New Roman" w:hAnsi="Times New Roman"/>
+          <w:sz w:val="24"/>
+        </w:rPr>
         <w:t>.</w:t>
       </w:r>
-    </w:p>
-    <w:p>
-      <w:pPr>
-        <w:ind w:left="360"/>
-        <w:rPr>
-          <w:rFonts w:ascii="Times New Roman" w:hAnsi="Times New Roman"/>
-          <w:sz w:val="32"/>
-        </w:rPr>
-      </w:pPr>
+      <w:r>
+        <w:rPr>
+          <w:rFonts w:ascii="Times New Roman" w:hAnsi="Times New Roman"/>
+          <w:sz w:val="24"/>
+        </w:rPr>
+        <w:t xml:space="preserve"> There will be a possibility to select a worker and see all of his/hers assigned shifts.</w:t>
+      </w:r>
+      <w:r>
+        <w:rPr>
+          <w:rFonts w:ascii="Times New Roman" w:hAnsi="Times New Roman"/>
+          <w:sz w:val="24"/>
+        </w:rPr>
+        <w:t xml:space="preserve"> It will be possible to add and remove employees and split them by the department they work in.</w:t>
+      </w:r>
+      <w:r>
+        <w:rPr>
+          <w:rFonts w:ascii="Times New Roman" w:hAnsi="Times New Roman"/>
+          <w:sz w:val="24"/>
+        </w:rPr>
+        <w:t xml:space="preserve"> </w:t>
+      </w:r>
+      <w:r>
+        <w:rPr>
+          <w:rFonts w:ascii="Times New Roman" w:hAnsi="Times New Roman"/>
+          <w:sz w:val="24"/>
+        </w:rPr>
+        <w:t xml:space="preserve">On top of that the software will keep track of the stock and it will be possible for depot workers to communicate that certain product is out of stock. </w:t>
+      </w:r>
+      <w:r>
+        <w:rPr>
+          <w:rFonts w:ascii="Times New Roman" w:hAnsi="Times New Roman"/>
+          <w:sz w:val="24"/>
+        </w:rPr>
+        <w:t xml:space="preserve">We are not targeting a certain age group for the users because inside Media Bazaar there are employees of all ages. The main goal we will try to achieve is to make our application easy to use but at the same time cover all the features the client wanted and more. </w:t>
+      </w:r>
     </w:p>
     <w:p>
       <w:pPr>
@@ -2518,7 +2388,7 @@
           <w:sz w:val="28"/>
         </w:rPr>
       </w:pPr>
-      <w:bookmarkStart w:id="6" w:name="_Toc64890590"/>
+      <w:bookmarkStart w:id="5" w:name="_Toc64890590"/>
       <w:r>
         <w:rPr>
           <w:rFonts w:ascii="Times New Roman" w:hAnsi="Times New Roman" w:cs="Times New Roman"/>
@@ -2526,7 +2396,7 @@
         </w:rPr>
         <w:t>DELIVERABLES</w:t>
       </w:r>
-      <w:bookmarkEnd w:id="6"/>
+      <w:bookmarkEnd w:id="5"/>
     </w:p>
     <w:p>
       <w:pPr>
@@ -2543,6 +2413,13 @@
           <w:sz w:val="24"/>
         </w:rPr>
         <w:t>For the first 6 weeks we are going to be delivering a solution for managing employees and products of the hardware store Media Bazaar, and make that solution scalable for future improvements and additions.</w:t>
+      </w:r>
+      <w:r>
+        <w:rPr>
+          <w:rFonts w:ascii="Times New Roman" w:hAnsi="Times New Roman"/>
+          <w:sz w:val="24"/>
+        </w:rPr>
+        <w:t xml:space="preserve"> We will also deliver this project plan and a user requirement specification document.</w:t>
       </w:r>
     </w:p>
     <w:p>
@@ -2597,16 +2474,15 @@
           <w:sz w:val="28"/>
         </w:rPr>
       </w:pPr>
-      <w:bookmarkStart w:id="7" w:name="_Toc64890591"/>
+      <w:bookmarkStart w:id="6" w:name="_Toc64890591"/>
       <w:r>
         <w:rPr>
           <w:rFonts w:ascii="Times New Roman" w:hAnsi="Times New Roman" w:cs="Times New Roman"/>
           <w:sz w:val="28"/>
         </w:rPr>
-        <w:lastRenderedPageBreak/>
         <w:t>Description of the users in the Project</w:t>
       </w:r>
-      <w:bookmarkEnd w:id="7"/>
+      <w:bookmarkEnd w:id="6"/>
     </w:p>
     <w:p>
       <w:pPr>
@@ -2761,8 +2637,9 @@
           <w:noProof/>
           <w:lang w:eastAsia="ro-RO"/>
         </w:rPr>
+        <w:lastRenderedPageBreak/>
         <w:drawing>
-          <wp:anchor distT="0" distB="0" distL="114300" distR="114300" simplePos="0" relativeHeight="251664384" behindDoc="0" locked="0" layoutInCell="1" allowOverlap="1" wp14:anchorId="23730F13" wp14:editId="1016231F">
+          <wp:anchor distT="0" distB="0" distL="114300" distR="114300" simplePos="0" relativeHeight="251664384" behindDoc="0" locked="0" layoutInCell="1" allowOverlap="1" wp14:anchorId="47B08D62" wp14:editId="5B2CB75A">
             <wp:simplePos x="0" y="0"/>
             <wp:positionH relativeFrom="margin">
               <wp:posOffset>715645</wp:posOffset>
@@ -2810,6 +2687,55 @@
       </w:r>
     </w:p>
     <w:p/>
+    <w:p/>
+    <w:p/>
+    <w:p/>
+    <w:p/>
+    <w:p/>
+    <w:p/>
+    <w:p/>
+    <w:p/>
+    <w:p/>
+    <w:p/>
+    <w:p/>
+    <w:p/>
+    <w:p/>
+    <w:p/>
+    <w:p/>
+    <w:p/>
+    <w:p/>
+    <w:p/>
+    <w:p/>
+    <w:p/>
+    <w:p/>
+    <w:p/>
+    <w:p/>
+    <w:p/>
+    <w:p/>
+    <w:p/>
+    <w:p/>
+    <w:p>
+      <w:pPr>
+        <w:pStyle w:val="Heading1"/>
+        <w:numPr>
+          <w:ilvl w:val="0"/>
+          <w:numId w:val="1"/>
+        </w:numPr>
+        <w:rPr>
+          <w:rFonts w:ascii="Times New Roman" w:hAnsi="Times New Roman" w:cs="Times New Roman"/>
+          <w:sz w:val="28"/>
+        </w:rPr>
+      </w:pPr>
+      <w:bookmarkStart w:id="7" w:name="_Toc64890592"/>
+      <w:r>
+        <w:rPr>
+          <w:rFonts w:ascii="Times New Roman" w:hAnsi="Times New Roman" w:cs="Times New Roman"/>
+          <w:sz w:val="28"/>
+        </w:rPr>
+        <w:lastRenderedPageBreak/>
+        <w:t>Timetable</w:t>
+      </w:r>
+    </w:p>
     <w:p>
       <w:pPr>
         <w:pStyle w:val="Heading1"/>
@@ -2834,17 +2760,35 @@
           <w:rFonts w:ascii="Times New Roman" w:hAnsi="Times New Roman"/>
         </w:rPr>
       </w:pPr>
-      <w:bookmarkStart w:id="8" w:name="_Toc64890592"/>
       <w:r>
         <w:rPr>
           <w:rFonts w:ascii="Times New Roman" w:hAnsi="Times New Roman"/>
-        </w:rPr>
-        <w:t>Description of the users in the Project</w:t>
+          <w:noProof/>
+        </w:rPr>
+        <w:drawing>
+          <wp:inline distT="0" distB="0" distL="0" distR="0" wp14:anchorId="7A413084" wp14:editId="22E38DBC">
+            <wp:extent cx="5486400" cy="3200400"/>
+            <wp:effectExtent l="0" t="0" r="0" b="0"/>
+            <wp:docPr id="3" name="Chart 3"/>
+            <wp:cNvGraphicFramePr/>
+            <a:graphic xmlns:a="http://schemas.openxmlformats.org/drawingml/2006/main">
+              <a:graphicData uri="http://schemas.openxmlformats.org/drawingml/2006/chart">
+                <c:chart xmlns:c="http://schemas.openxmlformats.org/drawingml/2006/chart" xmlns:r="http://schemas.openxmlformats.org/officeDocument/2006/relationships" r:id="rId11"/>
+              </a:graphicData>
+            </a:graphic>
+          </wp:inline>
+        </w:drawing>
       </w:r>
-      <w:bookmarkEnd w:id="8"/>
+      <w:r>
+        <w:rPr>
+          <w:rFonts w:ascii="Times New Roman" w:hAnsi="Times New Roman"/>
+        </w:rPr>
+        <w:t>f the users in the Project</w:t>
+      </w:r>
+      <w:bookmarkEnd w:id="7"/>
     </w:p>
     <w:sectPr>
-      <w:footerReference w:type="default" r:id="rId11"/>
+      <w:footerReference w:type="default" r:id="rId12"/>
       <w:pgSz w:w="11906" w:h="16838"/>
       <w:pgMar w:top="1417" w:right="1417" w:bottom="1417" w:left="1417" w:header="708" w:footer="708" w:gutter="0"/>
       <w:pgNumType w:start="0"/>
@@ -2857,7 +2801,7 @@
 </file>
 
 <file path=word/endnotes.xml><?xml version="1.0" encoding="utf-8"?>
-<w:endnotes xmlns:wpc="http://schemas.microsoft.com/office/word/2010/wordprocessingCanvas" xmlns:mc="http://schemas.openxmlformats.org/markup-compatibility/2006" xmlns:o="urn:schemas-microsoft-com:office:office" xmlns:r="http://schemas.openxmlformats.org/officeDocument/2006/relationships" xmlns:m="http://schemas.openxmlformats.org/officeDocument/2006/math" xmlns:v="urn:schemas-microsoft-com:vml" xmlns:wp14="http://schemas.microsoft.com/office/word/2010/wordprocessingDrawing" xmlns:wp="http://schemas.openxmlformats.org/drawingml/2006/wordprocessingDrawing" xmlns:w10="urn:schemas-microsoft-com:office:word" xmlns:w="http://schemas.openxmlformats.org/wordprocessingml/2006/main" xmlns:w14="http://schemas.microsoft.com/office/word/2010/wordml" xmlns:w15="http://schemas.microsoft.com/office/word/2012/wordml" xmlns:wpg="http://schemas.microsoft.com/office/word/2010/wordprocessingGroup" xmlns:wpi="http://schemas.microsoft.com/office/word/2010/wordprocessingInk" xmlns:wne="http://schemas.microsoft.com/office/word/2006/wordml" xmlns:wps="http://schemas.microsoft.com/office/word/2010/wordprocessingShape" mc:Ignorable="w14 w15 wp14">
+<w:endnotes xmlns:wpc="http://schemas.microsoft.com/office/word/2010/wordprocessingCanvas" xmlns:cx="http://schemas.microsoft.com/office/drawing/2014/chartex" xmlns:cx1="http://schemas.microsoft.com/office/drawing/2015/9/8/chartex" xmlns:cx2="http://schemas.microsoft.com/office/drawing/2015/10/21/chartex" xmlns:cx3="http://schemas.microsoft.com/office/drawing/2016/5/9/chartex" xmlns:cx4="http://schemas.microsoft.com/office/drawing/2016/5/10/chartex" xmlns:cx5="http://schemas.microsoft.com/office/drawing/2016/5/11/chartex" xmlns:cx6="http://schemas.microsoft.com/office/drawing/2016/5/12/chartex" xmlns:cx7="http://schemas.microsoft.com/office/drawing/2016/5/13/chartex" xmlns:cx8="http://schemas.microsoft.com/office/drawing/2016/5/14/chartex" xmlns:mc="http://schemas.openxmlformats.org/markup-compatibility/2006" xmlns:aink="http://schemas.microsoft.com/office/drawing/2016/ink" xmlns:am3d="http://schemas.microsoft.com/office/drawing/2017/model3d" xmlns:o="urn:schemas-microsoft-com:office:office" xmlns:r="http://schemas.openxmlformats.org/officeDocument/2006/relationships" xmlns:m="http://schemas.openxmlformats.org/officeDocument/2006/math" xmlns:v="urn:schemas-microsoft-com:vml" xmlns:wp14="http://schemas.microsoft.com/office/word/2010/wordprocessingDrawing" xmlns:wp="http://schemas.openxmlformats.org/drawingml/2006/wordprocessingDrawing" xmlns:w10="urn:schemas-microsoft-com:office:word" xmlns:w="http://schemas.openxmlformats.org/wordprocessingml/2006/main" xmlns:w14="http://schemas.microsoft.com/office/word/2010/wordml" xmlns:w15="http://schemas.microsoft.com/office/word/2012/wordml" xmlns:w16cex="http://schemas.microsoft.com/office/word/2018/wordml/cex" xmlns:w16cid="http://schemas.microsoft.com/office/word/2016/wordml/cid" xmlns:w16="http://schemas.microsoft.com/office/word/2018/wordml" xmlns:w16se="http://schemas.microsoft.com/office/word/2015/wordml/symex" xmlns:wpg="http://schemas.microsoft.com/office/word/2010/wordprocessingGroup" xmlns:wpi="http://schemas.microsoft.com/office/word/2010/wordprocessingInk" xmlns:wne="http://schemas.microsoft.com/office/word/2006/wordml" xmlns:wps="http://schemas.microsoft.com/office/word/2010/wordprocessingShape" mc:Ignorable="w14 w15 w16se w16cid w16 w16cex wp14">
   <w:endnote w:type="separator" w:id="-1">
     <w:p>
       <w:pPr>
@@ -2882,7 +2826,7 @@
 </file>
 
 <file path=word/footer1.xml><?xml version="1.0" encoding="utf-8"?>
-<w:ftr xmlns:wpc="http://schemas.microsoft.com/office/word/2010/wordprocessingCanvas" xmlns:mc="http://schemas.openxmlformats.org/markup-compatibility/2006" xmlns:o="urn:schemas-microsoft-com:office:office" xmlns:r="http://schemas.openxmlformats.org/officeDocument/2006/relationships" xmlns:m="http://schemas.openxmlformats.org/officeDocument/2006/math" xmlns:v="urn:schemas-microsoft-com:vml" xmlns:wp14="http://schemas.microsoft.com/office/word/2010/wordprocessingDrawing" xmlns:wp="http://schemas.openxmlformats.org/drawingml/2006/wordprocessingDrawing" xmlns:w10="urn:schemas-microsoft-com:office:word" xmlns:w="http://schemas.openxmlformats.org/wordprocessingml/2006/main" xmlns:w14="http://schemas.microsoft.com/office/word/2010/wordml" xmlns:w15="http://schemas.microsoft.com/office/word/2012/wordml" xmlns:wpg="http://schemas.microsoft.com/office/word/2010/wordprocessingGroup" xmlns:wpi="http://schemas.microsoft.com/office/word/2010/wordprocessingInk" xmlns:wne="http://schemas.microsoft.com/office/word/2006/wordml" xmlns:wps="http://schemas.microsoft.com/office/word/2010/wordprocessingShape" mc:Ignorable="w14 w15 wp14">
+<w:ftr xmlns:wpc="http://schemas.microsoft.com/office/word/2010/wordprocessingCanvas" xmlns:cx="http://schemas.microsoft.com/office/drawing/2014/chartex" xmlns:cx1="http://schemas.microsoft.com/office/drawing/2015/9/8/chartex" xmlns:cx2="http://schemas.microsoft.com/office/drawing/2015/10/21/chartex" xmlns:cx3="http://schemas.microsoft.com/office/drawing/2016/5/9/chartex" xmlns:cx4="http://schemas.microsoft.com/office/drawing/2016/5/10/chartex" xmlns:cx5="http://schemas.microsoft.com/office/drawing/2016/5/11/chartex" xmlns:cx6="http://schemas.microsoft.com/office/drawing/2016/5/12/chartex" xmlns:cx7="http://schemas.microsoft.com/office/drawing/2016/5/13/chartex" xmlns:cx8="http://schemas.microsoft.com/office/drawing/2016/5/14/chartex" xmlns:mc="http://schemas.openxmlformats.org/markup-compatibility/2006" xmlns:aink="http://schemas.microsoft.com/office/drawing/2016/ink" xmlns:am3d="http://schemas.microsoft.com/office/drawing/2017/model3d" xmlns:o="urn:schemas-microsoft-com:office:office" xmlns:r="http://schemas.openxmlformats.org/officeDocument/2006/relationships" xmlns:m="http://schemas.openxmlformats.org/officeDocument/2006/math" xmlns:v="urn:schemas-microsoft-com:vml" xmlns:wp14="http://schemas.microsoft.com/office/word/2010/wordprocessingDrawing" xmlns:wp="http://schemas.openxmlformats.org/drawingml/2006/wordprocessingDrawing" xmlns:w10="urn:schemas-microsoft-com:office:word" xmlns:w="http://schemas.openxmlformats.org/wordprocessingml/2006/main" xmlns:w14="http://schemas.microsoft.com/office/word/2010/wordml" xmlns:w15="http://schemas.microsoft.com/office/word/2012/wordml" xmlns:w16cex="http://schemas.microsoft.com/office/word/2018/wordml/cex" xmlns:w16cid="http://schemas.microsoft.com/office/word/2016/wordml/cid" xmlns:w16="http://schemas.microsoft.com/office/word/2018/wordml" xmlns:w16se="http://schemas.microsoft.com/office/word/2015/wordml/symex" xmlns:wpg="http://schemas.microsoft.com/office/word/2010/wordprocessingGroup" xmlns:wpi="http://schemas.microsoft.com/office/word/2010/wordprocessingInk" xmlns:wne="http://schemas.microsoft.com/office/word/2006/wordml" xmlns:wps="http://schemas.microsoft.com/office/word/2010/wordprocessingShape" mc:Ignorable="w14 w15 w16se w16cid w16 w16cex wp14">
   <w:sdt>
     <w:sdtPr>
       <w:id w:val="-2017462534"/>
@@ -2935,7 +2879,7 @@
 </file>
 
 <file path=word/footnotes.xml><?xml version="1.0" encoding="utf-8"?>
-<w:footnotes xmlns:wpc="http://schemas.microsoft.com/office/word/2010/wordprocessingCanvas" xmlns:mc="http://schemas.openxmlformats.org/markup-compatibility/2006" xmlns:o="urn:schemas-microsoft-com:office:office" xmlns:r="http://schemas.openxmlformats.org/officeDocument/2006/relationships" xmlns:m="http://schemas.openxmlformats.org/officeDocument/2006/math" xmlns:v="urn:schemas-microsoft-com:vml" xmlns:wp14="http://schemas.microsoft.com/office/word/2010/wordprocessingDrawing" xmlns:wp="http://schemas.openxmlformats.org/drawingml/2006/wordprocessingDrawing" xmlns:w10="urn:schemas-microsoft-com:office:word" xmlns:w="http://schemas.openxmlformats.org/wordprocessingml/2006/main" xmlns:w14="http://schemas.microsoft.com/office/word/2010/wordml" xmlns:w15="http://schemas.microsoft.com/office/word/2012/wordml" xmlns:wpg="http://schemas.microsoft.com/office/word/2010/wordprocessingGroup" xmlns:wpi="http://schemas.microsoft.com/office/word/2010/wordprocessingInk" xmlns:wne="http://schemas.microsoft.com/office/word/2006/wordml" xmlns:wps="http://schemas.microsoft.com/office/word/2010/wordprocessingShape" mc:Ignorable="w14 w15 wp14">
+<w:footnotes xmlns:wpc="http://schemas.microsoft.com/office/word/2010/wordprocessingCanvas" xmlns:cx="http://schemas.microsoft.com/office/drawing/2014/chartex" xmlns:cx1="http://schemas.microsoft.com/office/drawing/2015/9/8/chartex" xmlns:cx2="http://schemas.microsoft.com/office/drawing/2015/10/21/chartex" xmlns:cx3="http://schemas.microsoft.com/office/drawing/2016/5/9/chartex" xmlns:cx4="http://schemas.microsoft.com/office/drawing/2016/5/10/chartex" xmlns:cx5="http://schemas.microsoft.com/office/drawing/2016/5/11/chartex" xmlns:cx6="http://schemas.microsoft.com/office/drawing/2016/5/12/chartex" xmlns:cx7="http://schemas.microsoft.com/office/drawing/2016/5/13/chartex" xmlns:cx8="http://schemas.microsoft.com/office/drawing/2016/5/14/chartex" xmlns:mc="http://schemas.openxmlformats.org/markup-compatibility/2006" xmlns:aink="http://schemas.microsoft.com/office/drawing/2016/ink" xmlns:am3d="http://schemas.microsoft.com/office/drawing/2017/model3d" xmlns:o="urn:schemas-microsoft-com:office:office" xmlns:r="http://schemas.openxmlformats.org/officeDocument/2006/relationships" xmlns:m="http://schemas.openxmlformats.org/officeDocument/2006/math" xmlns:v="urn:schemas-microsoft-com:vml" xmlns:wp14="http://schemas.microsoft.com/office/word/2010/wordprocessingDrawing" xmlns:wp="http://schemas.openxmlformats.org/drawingml/2006/wordprocessingDrawing" xmlns:w10="urn:schemas-microsoft-com:office:word" xmlns:w="http://schemas.openxmlformats.org/wordprocessingml/2006/main" xmlns:w14="http://schemas.microsoft.com/office/word/2010/wordml" xmlns:w15="http://schemas.microsoft.com/office/word/2012/wordml" xmlns:w16cex="http://schemas.microsoft.com/office/word/2018/wordml/cex" xmlns:w16cid="http://schemas.microsoft.com/office/word/2016/wordml/cid" xmlns:w16="http://schemas.microsoft.com/office/word/2018/wordml" xmlns:w16se="http://schemas.microsoft.com/office/word/2015/wordml/symex" xmlns:wpg="http://schemas.microsoft.com/office/word/2010/wordprocessingGroup" xmlns:wpi="http://schemas.microsoft.com/office/word/2010/wordprocessingInk" xmlns:wne="http://schemas.microsoft.com/office/word/2006/wordml" xmlns:wps="http://schemas.microsoft.com/office/word/2010/wordprocessingShape" mc:Ignorable="w14 w15 w16se w16cid w16 w16cex wp14">
   <w:footnote w:type="separator" w:id="-1">
     <w:p>
       <w:pPr>
@@ -2960,10 +2904,10 @@
 </file>
 
 <file path=word/numbering.xml><?xml version="1.0" encoding="utf-8"?>
-<w:numbering xmlns:wpc="http://schemas.microsoft.com/office/word/2010/wordprocessingCanvas" xmlns:mc="http://schemas.openxmlformats.org/markup-compatibility/2006" xmlns:o="urn:schemas-microsoft-com:office:office" xmlns:r="http://schemas.openxmlformats.org/officeDocument/2006/relationships" xmlns:m="http://schemas.openxmlformats.org/officeDocument/2006/math" xmlns:v="urn:schemas-microsoft-com:vml" xmlns:wp14="http://schemas.microsoft.com/office/word/2010/wordprocessingDrawing" xmlns:wp="http://schemas.openxmlformats.org/drawingml/2006/wordprocessingDrawing" xmlns:w10="urn:schemas-microsoft-com:office:word" xmlns:w="http://schemas.openxmlformats.org/wordprocessingml/2006/main" xmlns:w14="http://schemas.microsoft.com/office/word/2010/wordml" xmlns:w15="http://schemas.microsoft.com/office/word/2012/wordml" xmlns:wpg="http://schemas.microsoft.com/office/word/2010/wordprocessingGroup" xmlns:wpi="http://schemas.microsoft.com/office/word/2010/wordprocessingInk" xmlns:wne="http://schemas.microsoft.com/office/word/2006/wordml" xmlns:wps="http://schemas.microsoft.com/office/word/2010/wordprocessingShape" mc:Ignorable="w14 w15 wp14">
+<w:numbering xmlns:wpc="http://schemas.microsoft.com/office/word/2010/wordprocessingCanvas" xmlns:cx="http://schemas.microsoft.com/office/drawing/2014/chartex" xmlns:cx1="http://schemas.microsoft.com/office/drawing/2015/9/8/chartex" xmlns:cx2="http://schemas.microsoft.com/office/drawing/2015/10/21/chartex" xmlns:cx3="http://schemas.microsoft.com/office/drawing/2016/5/9/chartex" xmlns:cx4="http://schemas.microsoft.com/office/drawing/2016/5/10/chartex" xmlns:cx5="http://schemas.microsoft.com/office/drawing/2016/5/11/chartex" xmlns:cx6="http://schemas.microsoft.com/office/drawing/2016/5/12/chartex" xmlns:cx7="http://schemas.microsoft.com/office/drawing/2016/5/13/chartex" xmlns:cx8="http://schemas.microsoft.com/office/drawing/2016/5/14/chartex" xmlns:mc="http://schemas.openxmlformats.org/markup-compatibility/2006" xmlns:aink="http://schemas.microsoft.com/office/drawing/2016/ink" xmlns:am3d="http://schemas.microsoft.com/office/drawing/2017/model3d" xmlns:o="urn:schemas-microsoft-com:office:office" xmlns:r="http://schemas.openxmlformats.org/officeDocument/2006/relationships" xmlns:m="http://schemas.openxmlformats.org/officeDocument/2006/math" xmlns:v="urn:schemas-microsoft-com:vml" xmlns:wp14="http://schemas.microsoft.com/office/word/2010/wordprocessingDrawing" xmlns:wp="http://schemas.openxmlformats.org/drawingml/2006/wordprocessingDrawing" xmlns:w10="urn:schemas-microsoft-com:office:word" xmlns:w="http://schemas.openxmlformats.org/wordprocessingml/2006/main" xmlns:w14="http://schemas.microsoft.com/office/word/2010/wordml" xmlns:w15="http://schemas.microsoft.com/office/word/2012/wordml" xmlns:w16cex="http://schemas.microsoft.com/office/word/2018/wordml/cex" xmlns:w16cid="http://schemas.microsoft.com/office/word/2016/wordml/cid" xmlns:w16="http://schemas.microsoft.com/office/word/2018/wordml" xmlns:w16se="http://schemas.microsoft.com/office/word/2015/wordml/symex" xmlns:wpg="http://schemas.microsoft.com/office/word/2010/wordprocessingGroup" xmlns:wpi="http://schemas.microsoft.com/office/word/2010/wordprocessingInk" xmlns:wne="http://schemas.microsoft.com/office/word/2006/wordml" xmlns:wps="http://schemas.microsoft.com/office/word/2010/wordprocessingShape" mc:Ignorable="w14 w15 w16se w16cid w16 w16cex wp14">
   <w:numPicBullet w:numPicBulletId="0">
     <w:pict>
-      <v:shapetype w14:anchorId="1394614E" id="_x0000_t75" coordsize="21600,21600" o:spt="75" o:preferrelative="t" path="m@4@5l@4@11@9@11@9@5xe" filled="f" stroked="f">
+      <v:shapetype w14:anchorId="3E88AFEC" id="_x0000_t75" coordsize="21600,21600" o:spt="75" o:preferrelative="t" path="m@4@5l@4@11@9@11@9@5xe" filled="f" stroked="f">
         <v:stroke joinstyle="miter"/>
         <v:formulas>
           <v:f eqn="if lineDrawn pixelLineWidth 0"/>
@@ -2982,12 +2926,12 @@
         <v:path o:extrusionok="f" gradientshapeok="t" o:connecttype="rect"/>
         <o:lock v:ext="edit" aspectratio="t"/>
       </v:shapetype>
-      <v:shape id="_x0000_i1081" type="#_x0000_t75" style="width:11.25pt;height:11.25pt" o:bullet="t">
+      <v:shape id="_x0000_i1130" type="#_x0000_t75" style="width:11.25pt;height:11.25pt" o:bullet="t">
         <v:imagedata r:id="rId1" o:title="msoE010"/>
       </v:shape>
     </w:pict>
   </w:numPicBullet>
-  <w:abstractNum w:abstractNumId="0">
+  <w:abstractNum w:abstractNumId="0" w15:restartNumberingAfterBreak="0">
     <w:nsid w:val="0B3B7B4F"/>
     <w:multiLevelType w:val="multilevel"/>
     <w:tmpl w:val="BC0E02F6"/>
@@ -3093,7 +3037,7 @@
       </w:rPr>
     </w:lvl>
   </w:abstractNum>
-  <w:abstractNum w:abstractNumId="1">
+  <w:abstractNum w:abstractNumId="1" w15:restartNumberingAfterBreak="0">
     <w:nsid w:val="0D547756"/>
     <w:multiLevelType w:val="hybridMultilevel"/>
     <w:tmpl w:val="F6ACAFF2"/>
@@ -3207,7 +3151,7 @@
       </w:rPr>
     </w:lvl>
   </w:abstractNum>
-  <w:abstractNum w:abstractNumId="2">
+  <w:abstractNum w:abstractNumId="2" w15:restartNumberingAfterBreak="0">
     <w:nsid w:val="224F5BA4"/>
     <w:multiLevelType w:val="multilevel"/>
     <w:tmpl w:val="B2D66F8C"/>
@@ -3293,7 +3237,7 @@
       </w:pPr>
     </w:lvl>
   </w:abstractNum>
-  <w:abstractNum w:abstractNumId="3">
+  <w:abstractNum w:abstractNumId="3" w15:restartNumberingAfterBreak="0">
     <w:nsid w:val="27FC1CDF"/>
     <w:multiLevelType w:val="hybridMultilevel"/>
     <w:tmpl w:val="8F32150C"/>
@@ -3398,7 +3342,7 @@
 </file>
 
 <file path=word/styles.xml><?xml version="1.0" encoding="utf-8"?>
-<w:styles xmlns:mc="http://schemas.openxmlformats.org/markup-compatibility/2006" xmlns:r="http://schemas.openxmlformats.org/officeDocument/2006/relationships" xmlns:w="http://schemas.openxmlformats.org/wordprocessingml/2006/main" xmlns:w14="http://schemas.microsoft.com/office/word/2010/wordml" xmlns:w15="http://schemas.microsoft.com/office/word/2012/wordml" mc:Ignorable="w14 w15">
+<w:styles xmlns:mc="http://schemas.openxmlformats.org/markup-compatibility/2006" xmlns:r="http://schemas.openxmlformats.org/officeDocument/2006/relationships" xmlns:w="http://schemas.openxmlformats.org/wordprocessingml/2006/main" xmlns:w14="http://schemas.microsoft.com/office/word/2010/wordml" xmlns:w15="http://schemas.microsoft.com/office/word/2012/wordml" xmlns:w16cex="http://schemas.microsoft.com/office/word/2018/wordml/cex" xmlns:w16cid="http://schemas.microsoft.com/office/word/2016/wordml/cid" xmlns:w16="http://schemas.microsoft.com/office/word/2018/wordml" xmlns:w16se="http://schemas.microsoft.com/office/word/2015/wordml/symex" mc:Ignorable="w14 w15 w16se w16cid w16 w16cex">
   <w:docDefaults>
     <w:rPrDefault>
       <w:rPr>
@@ -3412,7 +3356,7 @@
       </w:pPr>
     </w:pPrDefault>
   </w:docDefaults>
-  <w:latentStyles w:defLockedState="0" w:defUIPriority="99" w:defSemiHidden="0" w:defUnhideWhenUsed="0" w:defQFormat="0" w:count="371">
+  <w:latentStyles w:defLockedState="0" w:defUIPriority="99" w:defSemiHidden="0" w:defUnhideWhenUsed="0" w:defQFormat="0" w:count="376">
     <w:lsdException w:name="Normal" w:uiPriority="0" w:qFormat="1"/>
     <w:lsdException w:name="heading 1" w:uiPriority="9" w:qFormat="1"/>
     <w:lsdException w:name="heading 2" w:semiHidden="1" w:uiPriority="9" w:unhideWhenUsed="1" w:qFormat="1"/>
@@ -3518,7 +3462,6 @@
     <w:lsdException w:name="HTML Sample" w:semiHidden="1" w:unhideWhenUsed="1"/>
     <w:lsdException w:name="HTML Typewriter" w:semiHidden="1" w:unhideWhenUsed="1"/>
     <w:lsdException w:name="HTML Variable" w:semiHidden="1" w:unhideWhenUsed="1"/>
-    <w:lsdException w:name="Normal Table" w:semiHidden="1" w:unhideWhenUsed="1"/>
     <w:lsdException w:name="annotation subject" w:semiHidden="1" w:unhideWhenUsed="1"/>
     <w:lsdException w:name="No List" w:semiHidden="1" w:unhideWhenUsed="1"/>
     <w:lsdException w:name="Outline List 1" w:semiHidden="1" w:unhideWhenUsed="1"/>
@@ -3561,11 +3504,8 @@
     <w:lsdException w:name="Table Contemporary" w:semiHidden="1" w:unhideWhenUsed="1"/>
     <w:lsdException w:name="Table Elegant" w:semiHidden="1" w:unhideWhenUsed="1"/>
     <w:lsdException w:name="Table Professional" w:semiHidden="1" w:unhideWhenUsed="1"/>
-    <w:lsdException w:name="Table Subtle 1" w:semiHidden="1" w:unhideWhenUsed="1"/>
     <w:lsdException w:name="Table Subtle 2" w:semiHidden="1" w:unhideWhenUsed="1"/>
     <w:lsdException w:name="Table Web 1" w:semiHidden="1" w:unhideWhenUsed="1"/>
-    <w:lsdException w:name="Table Web 2" w:semiHidden="1" w:unhideWhenUsed="1"/>
-    <w:lsdException w:name="Table Web 3" w:semiHidden="1" w:unhideWhenUsed="1"/>
     <w:lsdException w:name="Balloon Text" w:semiHidden="1" w:unhideWhenUsed="1"/>
     <w:lsdException w:name="Table Grid" w:uiPriority="39"/>
     <w:lsdException w:name="Table Theme" w:semiHidden="1" w:unhideWhenUsed="1"/>
@@ -3784,6 +3724,11 @@
     <w:lsdException w:name="List Table 5 Dark Accent 6" w:uiPriority="50"/>
     <w:lsdException w:name="List Table 6 Colorful Accent 6" w:uiPriority="51"/>
     <w:lsdException w:name="List Table 7 Colorful Accent 6" w:uiPriority="52"/>
+    <w:lsdException w:name="Mention" w:semiHidden="1" w:unhideWhenUsed="1"/>
+    <w:lsdException w:name="Smart Hyperlink" w:semiHidden="1" w:unhideWhenUsed="1"/>
+    <w:lsdException w:name="Hashtag" w:semiHidden="1" w:unhideWhenUsed="1"/>
+    <w:lsdException w:name="Unresolved Mention" w:semiHidden="1" w:unhideWhenUsed="1"/>
+    <w:lsdException w:name="Smart Link" w:semiHidden="1" w:unhideWhenUsed="1"/>
   </w:latentStyles>
   <w:style w:type="paragraph" w:default="1" w:styleId="Normal">
     <w:name w:val="Normal"/>
@@ -4485,534 +4430,928 @@
 </w:styles>
 </file>
 
-<file path=word/glossary/document.xml><?xml version="1.0" encoding="utf-8"?>
-<w:glossaryDocument xmlns:wpc="http://schemas.microsoft.com/office/word/2010/wordprocessingCanvas" xmlns:mc="http://schemas.openxmlformats.org/markup-compatibility/2006" xmlns:o="urn:schemas-microsoft-com:office:office" xmlns:r="http://schemas.openxmlformats.org/officeDocument/2006/relationships" xmlns:m="http://schemas.openxmlformats.org/officeDocument/2006/math" xmlns:v="urn:schemas-microsoft-com:vml" xmlns:wp14="http://schemas.microsoft.com/office/word/2010/wordprocessingDrawing" xmlns:wp="http://schemas.openxmlformats.org/drawingml/2006/wordprocessingDrawing" xmlns:w10="urn:schemas-microsoft-com:office:word" xmlns:w="http://schemas.openxmlformats.org/wordprocessingml/2006/main" xmlns:w14="http://schemas.microsoft.com/office/word/2010/wordml" xmlns:w15="http://schemas.microsoft.com/office/word/2012/wordml" xmlns:wpg="http://schemas.microsoft.com/office/word/2010/wordprocessingGroup" xmlns:wpi="http://schemas.microsoft.com/office/word/2010/wordprocessingInk" xmlns:wne="http://schemas.microsoft.com/office/word/2006/wordml" xmlns:wps="http://schemas.microsoft.com/office/word/2010/wordprocessingShape" mc:Ignorable="w14 w15 wp14"/>
+<file path=word/charts/chart1.xml><?xml version="1.0" encoding="utf-8"?>
+<c:chartSpace xmlns:c="http://schemas.openxmlformats.org/drawingml/2006/chart" xmlns:a="http://schemas.openxmlformats.org/drawingml/2006/main" xmlns:r="http://schemas.openxmlformats.org/officeDocument/2006/relationships" xmlns:c16r2="http://schemas.microsoft.com/office/drawing/2015/06/chart">
+  <c:date1904 val="0"/>
+  <c:lang val="en-US"/>
+  <c:roundedCorners val="0"/>
+  <mc:AlternateContent xmlns:mc="http://schemas.openxmlformats.org/markup-compatibility/2006">
+    <mc:Choice xmlns:c14="http://schemas.microsoft.com/office/drawing/2007/8/2/chart" Requires="c14">
+      <c14:style val="102"/>
+    </mc:Choice>
+    <mc:Fallback>
+      <c:style val="2"/>
+    </mc:Fallback>
+  </mc:AlternateContent>
+  <c:chart>
+    <c:title>
+      <c:overlay val="0"/>
+      <c:spPr>
+        <a:noFill/>
+        <a:ln>
+          <a:noFill/>
+        </a:ln>
+        <a:effectLst/>
+      </c:spPr>
+      <c:txPr>
+        <a:bodyPr rot="0" spcFirstLastPara="1" vertOverflow="ellipsis" vert="horz" wrap="square" anchor="ctr" anchorCtr="1"/>
+        <a:lstStyle/>
+        <a:p>
+          <a:pPr>
+            <a:defRPr sz="1400" b="0" i="0" u="none" strike="noStrike" kern="1200" spc="0" baseline="0">
+              <a:solidFill>
+                <a:schemeClr val="tx1">
+                  <a:lumMod val="65000"/>
+                  <a:lumOff val="35000"/>
+                </a:schemeClr>
+              </a:solidFill>
+              <a:latin typeface="+mn-lt"/>
+              <a:ea typeface="+mn-ea"/>
+              <a:cs typeface="+mn-cs"/>
+            </a:defRPr>
+          </a:pPr>
+          <a:endParaRPr lang="en-US"/>
+        </a:p>
+      </c:txPr>
+    </c:title>
+    <c:autoTitleDeleted val="0"/>
+    <c:plotArea>
+      <c:layout/>
+      <c:barChart>
+        <c:barDir val="bar"/>
+        <c:grouping val="stacked"/>
+        <c:varyColors val="0"/>
+        <c:ser>
+          <c:idx val="0"/>
+          <c:order val="0"/>
+          <c:tx>
+            <c:strRef>
+              <c:f>Sheet1!$B$1</c:f>
+              <c:strCache>
+                <c:ptCount val="1"/>
+                <c:pt idx="0">
+                  <c:v>Start</c:v>
+                </c:pt>
+              </c:strCache>
+            </c:strRef>
+          </c:tx>
+          <c:spPr>
+            <a:solidFill>
+              <a:schemeClr val="accent1"/>
+            </a:solidFill>
+            <a:ln>
+              <a:noFill/>
+            </a:ln>
+            <a:effectLst/>
+          </c:spPr>
+          <c:invertIfNegative val="0"/>
+          <c:cat>
+            <c:strRef>
+              <c:f>Sheet1!$A$2:$A$5</c:f>
+              <c:strCache>
+                <c:ptCount val="3"/>
+                <c:pt idx="0">
+                  <c:v>Software</c:v>
+                </c:pt>
+                <c:pt idx="1">
+                  <c:v>URS</c:v>
+                </c:pt>
+                <c:pt idx="2">
+                  <c:v>Project Plan</c:v>
+                </c:pt>
+              </c:strCache>
+            </c:strRef>
+          </c:cat>
+          <c:val>
+            <c:numRef>
+              <c:f>Sheet1!$B$2:$B$5</c:f>
+              <c:numCache>
+                <c:formatCode>General</c:formatCode>
+                <c:ptCount val="4"/>
+                <c:pt idx="0">
+                  <c:v>2</c:v>
+                </c:pt>
+                <c:pt idx="1">
+                  <c:v>1</c:v>
+                </c:pt>
+              </c:numCache>
+            </c:numRef>
+          </c:val>
+          <c:extLst>
+            <c:ext xmlns:c16="http://schemas.microsoft.com/office/drawing/2014/chart" uri="{C3380CC4-5D6E-409C-BE32-E72D297353CC}">
+              <c16:uniqueId val="{00000000-48A1-4B9C-8316-40FB1F97CE41}"/>
+            </c:ext>
+          </c:extLst>
+        </c:ser>
+        <c:ser>
+          <c:idx val="1"/>
+          <c:order val="1"/>
+          <c:tx>
+            <c:strRef>
+              <c:f>Sheet1!$C$1</c:f>
+              <c:strCache>
+                <c:ptCount val="1"/>
+                <c:pt idx="0">
+                  <c:v>End</c:v>
+                </c:pt>
+              </c:strCache>
+            </c:strRef>
+          </c:tx>
+          <c:spPr>
+            <a:solidFill>
+              <a:schemeClr val="accent2"/>
+            </a:solidFill>
+            <a:ln>
+              <a:noFill/>
+            </a:ln>
+            <a:effectLst/>
+          </c:spPr>
+          <c:invertIfNegative val="0"/>
+          <c:cat>
+            <c:strRef>
+              <c:f>Sheet1!$A$2:$A$5</c:f>
+              <c:strCache>
+                <c:ptCount val="3"/>
+                <c:pt idx="0">
+                  <c:v>Software</c:v>
+                </c:pt>
+                <c:pt idx="1">
+                  <c:v>URS</c:v>
+                </c:pt>
+                <c:pt idx="2">
+                  <c:v>Project Plan</c:v>
+                </c:pt>
+              </c:strCache>
+            </c:strRef>
+          </c:cat>
+          <c:val>
+            <c:numRef>
+              <c:f>Sheet1!$C$2:$C$5</c:f>
+              <c:numCache>
+                <c:formatCode>General</c:formatCode>
+                <c:ptCount val="4"/>
+                <c:pt idx="0">
+                  <c:v>3</c:v>
+                </c:pt>
+                <c:pt idx="1">
+                  <c:v>1</c:v>
+                </c:pt>
+                <c:pt idx="2">
+                  <c:v>1</c:v>
+                </c:pt>
+              </c:numCache>
+            </c:numRef>
+          </c:val>
+          <c:extLst>
+            <c:ext xmlns:c16="http://schemas.microsoft.com/office/drawing/2014/chart" uri="{C3380CC4-5D6E-409C-BE32-E72D297353CC}">
+              <c16:uniqueId val="{00000001-48A1-4B9C-8316-40FB1F97CE41}"/>
+            </c:ext>
+          </c:extLst>
+        </c:ser>
+        <c:dLbls>
+          <c:showLegendKey val="0"/>
+          <c:showVal val="0"/>
+          <c:showCatName val="0"/>
+          <c:showSerName val="0"/>
+          <c:showPercent val="0"/>
+          <c:showBubbleSize val="0"/>
+        </c:dLbls>
+        <c:gapWidth val="150"/>
+        <c:overlap val="100"/>
+        <c:axId val="1415432319"/>
+        <c:axId val="1415432735"/>
+      </c:barChart>
+      <c:catAx>
+        <c:axId val="1415432319"/>
+        <c:scaling>
+          <c:orientation val="minMax"/>
+        </c:scaling>
+        <c:delete val="0"/>
+        <c:axPos val="l"/>
+        <c:numFmt formatCode="General" sourceLinked="1"/>
+        <c:majorTickMark val="none"/>
+        <c:minorTickMark val="none"/>
+        <c:tickLblPos val="nextTo"/>
+        <c:spPr>
+          <a:noFill/>
+          <a:ln w="9525" cap="flat" cmpd="sng" algn="ctr">
+            <a:solidFill>
+              <a:schemeClr val="tx1">
+                <a:lumMod val="15000"/>
+                <a:lumOff val="85000"/>
+              </a:schemeClr>
+            </a:solidFill>
+            <a:round/>
+          </a:ln>
+          <a:effectLst/>
+        </c:spPr>
+        <c:txPr>
+          <a:bodyPr rot="-60000000" spcFirstLastPara="1" vertOverflow="ellipsis" vert="horz" wrap="square" anchor="ctr" anchorCtr="1"/>
+          <a:lstStyle/>
+          <a:p>
+            <a:pPr>
+              <a:defRPr sz="900" b="0" i="0" u="none" strike="noStrike" kern="1200" baseline="0">
+                <a:solidFill>
+                  <a:schemeClr val="tx1">
+                    <a:lumMod val="65000"/>
+                    <a:lumOff val="35000"/>
+                  </a:schemeClr>
+                </a:solidFill>
+                <a:latin typeface="+mn-lt"/>
+                <a:ea typeface="+mn-ea"/>
+                <a:cs typeface="+mn-cs"/>
+              </a:defRPr>
+            </a:pPr>
+            <a:endParaRPr lang="en-US"/>
+          </a:p>
+        </c:txPr>
+        <c:crossAx val="1415432735"/>
+        <c:crosses val="autoZero"/>
+        <c:auto val="1"/>
+        <c:lblAlgn val="ctr"/>
+        <c:lblOffset val="100"/>
+        <c:noMultiLvlLbl val="0"/>
+      </c:catAx>
+      <c:valAx>
+        <c:axId val="1415432735"/>
+        <c:scaling>
+          <c:orientation val="minMax"/>
+        </c:scaling>
+        <c:delete val="0"/>
+        <c:axPos val="b"/>
+        <c:majorGridlines>
+          <c:spPr>
+            <a:ln w="9525" cap="flat" cmpd="sng" algn="ctr">
+              <a:solidFill>
+                <a:schemeClr val="tx1">
+                  <a:lumMod val="15000"/>
+                  <a:lumOff val="85000"/>
+                </a:schemeClr>
+              </a:solidFill>
+              <a:round/>
+            </a:ln>
+            <a:effectLst/>
+          </c:spPr>
+        </c:majorGridlines>
+        <c:numFmt formatCode="General" sourceLinked="1"/>
+        <c:majorTickMark val="none"/>
+        <c:minorTickMark val="none"/>
+        <c:tickLblPos val="nextTo"/>
+        <c:spPr>
+          <a:noFill/>
+          <a:ln>
+            <a:noFill/>
+          </a:ln>
+          <a:effectLst/>
+        </c:spPr>
+        <c:txPr>
+          <a:bodyPr rot="-60000000" spcFirstLastPara="1" vertOverflow="ellipsis" vert="horz" wrap="square" anchor="ctr" anchorCtr="1"/>
+          <a:lstStyle/>
+          <a:p>
+            <a:pPr>
+              <a:defRPr sz="900" b="0" i="0" u="none" strike="noStrike" kern="1200" baseline="0">
+                <a:solidFill>
+                  <a:schemeClr val="tx1">
+                    <a:lumMod val="65000"/>
+                    <a:lumOff val="35000"/>
+                  </a:schemeClr>
+                </a:solidFill>
+                <a:latin typeface="+mn-lt"/>
+                <a:ea typeface="+mn-ea"/>
+                <a:cs typeface="+mn-cs"/>
+              </a:defRPr>
+            </a:pPr>
+            <a:endParaRPr lang="en-US"/>
+          </a:p>
+        </c:txPr>
+        <c:crossAx val="1415432319"/>
+        <c:crosses val="autoZero"/>
+        <c:crossBetween val="between"/>
+      </c:valAx>
+      <c:spPr>
+        <a:noFill/>
+        <a:ln>
+          <a:noFill/>
+        </a:ln>
+        <a:effectLst/>
+      </c:spPr>
+    </c:plotArea>
+    <c:legend>
+      <c:legendPos val="b"/>
+      <c:overlay val="0"/>
+      <c:spPr>
+        <a:noFill/>
+        <a:ln>
+          <a:noFill/>
+        </a:ln>
+        <a:effectLst/>
+      </c:spPr>
+      <c:txPr>
+        <a:bodyPr rot="0" spcFirstLastPara="1" vertOverflow="ellipsis" vert="horz" wrap="square" anchor="ctr" anchorCtr="1"/>
+        <a:lstStyle/>
+        <a:p>
+          <a:pPr>
+            <a:defRPr sz="900" b="0" i="0" u="none" strike="noStrike" kern="1200" baseline="0">
+              <a:solidFill>
+                <a:schemeClr val="tx1">
+                  <a:lumMod val="65000"/>
+                  <a:lumOff val="35000"/>
+                </a:schemeClr>
+              </a:solidFill>
+              <a:latin typeface="+mn-lt"/>
+              <a:ea typeface="+mn-ea"/>
+              <a:cs typeface="+mn-cs"/>
+            </a:defRPr>
+          </a:pPr>
+          <a:endParaRPr lang="en-US"/>
+        </a:p>
+      </c:txPr>
+    </c:legend>
+    <c:plotVisOnly val="1"/>
+    <c:dispBlanksAs val="gap"/>
+    <c:extLst>
+      <c:ext xmlns:c16r3="http://schemas.microsoft.com/office/drawing/2017/03/chart" uri="{56B9EC1D-385E-4148-901F-78D8002777C0}">
+        <c16r3:dataDisplayOptions16>
+          <c16r3:dispNaAsBlank val="1"/>
+        </c16r3:dataDisplayOptions16>
+      </c:ext>
+    </c:extLst>
+    <c:showDLblsOverMax val="0"/>
+  </c:chart>
+  <c:spPr>
+    <a:solidFill>
+      <a:schemeClr val="bg1"/>
+    </a:solidFill>
+    <a:ln w="9525" cap="flat" cmpd="sng" algn="ctr">
+      <a:solidFill>
+        <a:schemeClr val="tx1">
+          <a:lumMod val="15000"/>
+          <a:lumOff val="85000"/>
+        </a:schemeClr>
+      </a:solidFill>
+      <a:round/>
+    </a:ln>
+    <a:effectLst/>
+  </c:spPr>
+  <c:txPr>
+    <a:bodyPr/>
+    <a:lstStyle/>
+    <a:p>
+      <a:pPr>
+        <a:defRPr/>
+      </a:pPr>
+      <a:endParaRPr lang="en-US"/>
+    </a:p>
+  </c:txPr>
+  <c:externalData r:id="rId3">
+    <c:autoUpdate val="0"/>
+  </c:externalData>
+</c:chartSpace>
 </file>
 
-<file path=word/glossary/fontTable.xml><?xml version="1.0" encoding="utf-8"?>
-<w:fonts xmlns:mc="http://schemas.openxmlformats.org/markup-compatibility/2006" xmlns:r="http://schemas.openxmlformats.org/officeDocument/2006/relationships" xmlns:w="http://schemas.openxmlformats.org/wordprocessingml/2006/main" xmlns:w14="http://schemas.microsoft.com/office/word/2010/wordml" xmlns:w15="http://schemas.microsoft.com/office/word/2012/wordml" mc:Ignorable="w14 w15">
-  <w:font w:name="Times New Roman">
-    <w:panose1 w:val="02020603050405020304"/>
-    <w:charset w:val="EE"/>
-    <w:family w:val="roman"/>
-    <w:pitch w:val="variable"/>
-    <w:sig w:usb0="E0002EFF" w:usb1="C000785B" w:usb2="00000009" w:usb3="00000000" w:csb0="000001FF" w:csb1="00000000"/>
-  </w:font>
-  <w:font w:name="Symbol">
-    <w:panose1 w:val="05050102010706020507"/>
-    <w:charset w:val="02"/>
-    <w:family w:val="roman"/>
-    <w:pitch w:val="variable"/>
-    <w:sig w:usb0="00000000" w:usb1="10000000" w:usb2="00000000" w:usb3="00000000" w:csb0="80000000" w:csb1="00000000"/>
-  </w:font>
-  <w:font w:name="Courier New">
-    <w:panose1 w:val="02070309020205020404"/>
-    <w:charset w:val="EE"/>
-    <w:family w:val="modern"/>
-    <w:pitch w:val="fixed"/>
-    <w:sig w:usb0="E0002EFF" w:usb1="C0007843" w:usb2="00000009" w:usb3="00000000" w:csb0="000001FF" w:csb1="00000000"/>
-  </w:font>
-  <w:font w:name="Wingdings">
-    <w:panose1 w:val="05000000000000000000"/>
-    <w:charset w:val="02"/>
-    <w:family w:val="auto"/>
-    <w:pitch w:val="variable"/>
-    <w:sig w:usb0="00000000" w:usb1="10000000" w:usb2="00000000" w:usb3="00000000" w:csb0="80000000" w:csb1="00000000"/>
-  </w:font>
-  <w:font w:name="Calibri">
-    <w:panose1 w:val="020F0502020204030204"/>
-    <w:charset w:val="EE"/>
-    <w:family w:val="swiss"/>
-    <w:pitch w:val="variable"/>
-    <w:sig w:usb0="E4002EFF" w:usb1="C000247B" w:usb2="00000009" w:usb3="00000000" w:csb0="000001FF" w:csb1="00000000"/>
-  </w:font>
-  <w:font w:name="Calibri Light">
-    <w:panose1 w:val="020F0302020204030204"/>
-    <w:charset w:val="EE"/>
-    <w:family w:val="swiss"/>
-    <w:pitch w:val="variable"/>
-    <w:sig w:usb0="E4002EFF" w:usb1="C000247B" w:usb2="00000009" w:usb3="00000000" w:csb0="000001FF" w:csb1="00000000"/>
-  </w:font>
-</w:fonts>
+<file path=word/charts/colors1.xml><?xml version="1.0" encoding="utf-8"?>
+<cs:colorStyle xmlns:cs="http://schemas.microsoft.com/office/drawing/2012/chartStyle" xmlns:a="http://schemas.openxmlformats.org/drawingml/2006/main" meth="cycle" id="10">
+  <a:schemeClr val="accent1"/>
+  <a:schemeClr val="accent2"/>
+  <a:schemeClr val="accent3"/>
+  <a:schemeClr val="accent4"/>
+  <a:schemeClr val="accent5"/>
+  <a:schemeClr val="accent6"/>
+  <cs:variation/>
+  <cs:variation>
+    <a:lumMod val="60000"/>
+  </cs:variation>
+  <cs:variation>
+    <a:lumMod val="80000"/>
+    <a:lumOff val="20000"/>
+  </cs:variation>
+  <cs:variation>
+    <a:lumMod val="80000"/>
+  </cs:variation>
+  <cs:variation>
+    <a:lumMod val="60000"/>
+    <a:lumOff val="40000"/>
+  </cs:variation>
+  <cs:variation>
+    <a:lumMod val="50000"/>
+  </cs:variation>
+  <cs:variation>
+    <a:lumMod val="70000"/>
+    <a:lumOff val="30000"/>
+  </cs:variation>
+  <cs:variation>
+    <a:lumMod val="70000"/>
+  </cs:variation>
+  <cs:variation>
+    <a:lumMod val="50000"/>
+    <a:lumOff val="50000"/>
+  </cs:variation>
+</cs:colorStyle>
 </file>
 
-<file path=word/glossary/settings.xml><?xml version="1.0" encoding="utf-8"?>
-<w:settings xmlns:mc="http://schemas.openxmlformats.org/markup-compatibility/2006" xmlns:o="urn:schemas-microsoft-com:office:office" xmlns:r="http://schemas.openxmlformats.org/officeDocument/2006/relationships" xmlns:m="http://schemas.openxmlformats.org/officeDocument/2006/math" xmlns:v="urn:schemas-microsoft-com:vml" xmlns:w10="urn:schemas-microsoft-com:office:word" xmlns:w="http://schemas.openxmlformats.org/wordprocessingml/2006/main" xmlns:w14="http://schemas.microsoft.com/office/word/2010/wordml" xmlns:w15="http://schemas.microsoft.com/office/word/2012/wordml" xmlns:sl="http://schemas.openxmlformats.org/schemaLibrary/2006/main" mc:Ignorable="w14 w15">
-  <w:view w:val="normal"/>
-  <w:defaultTabStop w:val="708"/>
-  <w:hyphenationZone w:val="425"/>
-  <w:characterSpacingControl w:val="doNotCompress"/>
-  <w:compat>
-    <w:useFELayout/>
-    <w:compatSetting w:name="compatibilityMode" w:uri="http://schemas.microsoft.com/office/word" w:val="15"/>
-    <w:compatSetting w:name="overrideTableStyleFontSizeAndJustification" w:uri="http://schemas.microsoft.com/office/word" w:val="1"/>
-    <w:compatSetting w:name="enableOpenTypeFeatures" w:uri="http://schemas.microsoft.com/office/word" w:val="1"/>
-    <w:compatSetting w:name="doNotFlipMirrorIndents" w:uri="http://schemas.microsoft.com/office/word" w:val="1"/>
-    <w:compatSetting w:name="differentiateMultirowTableHeaders" w:uri="http://schemas.microsoft.com/office/word" w:val="1"/>
-  </w:compat>
-  <w:rsids>
-    <w:rsidRoot w:val="00AF7B25"/>
-    <w:rsid w:val="00AF7B25"/>
-    <w:rsid w:val="00C50251"/>
-  </w:rsids>
-  <m:mathPr>
-    <m:mathFont m:val="Cambria Math"/>
-    <m:brkBin m:val="before"/>
-    <m:brkBinSub m:val="--"/>
-    <m:smallFrac m:val="0"/>
-    <m:dispDef/>
-    <m:lMargin m:val="0"/>
-    <m:rMargin m:val="0"/>
-    <m:defJc m:val="centerGroup"/>
-    <m:wrapIndent m:val="1440"/>
-    <m:intLim m:val="subSup"/>
-    <m:naryLim m:val="undOvr"/>
-  </m:mathPr>
-  <w:themeFontLang w:val="ro-RO"/>
-  <w:clrSchemeMapping w:bg1="light1" w:t1="dark1" w:bg2="light2" w:t2="dark2" w:accent1="accent1" w:accent2="accent2" w:accent3="accent3" w:accent4="accent4" w:accent5="accent5" w:accent6="accent6" w:hyperlink="hyperlink" w:followedHyperlink="followedHyperlink"/>
-  <w:decimalSymbol w:val="."/>
-  <w:listSeparator w:val=","/>
-  <w15:chartTrackingRefBased/>
-</w:settings>
-</file>
-
-<file path=word/glossary/styles.xml><?xml version="1.0" encoding="utf-8"?>
-<w:styles xmlns:mc="http://schemas.openxmlformats.org/markup-compatibility/2006" xmlns:r="http://schemas.openxmlformats.org/officeDocument/2006/relationships" xmlns:w="http://schemas.openxmlformats.org/wordprocessingml/2006/main" xmlns:w14="http://schemas.microsoft.com/office/word/2010/wordml" xmlns:w15="http://schemas.microsoft.com/office/word/2012/wordml" mc:Ignorable="w14 w15">
-  <w:docDefaults>
-    <w:rPrDefault>
-      <w:rPr>
-        <w:rFonts w:asciiTheme="minorHAnsi" w:eastAsiaTheme="minorEastAsia" w:hAnsiTheme="minorHAnsi" w:cstheme="minorBidi"/>
-        <w:sz w:val="22"/>
-        <w:szCs w:val="22"/>
-        <w:lang w:val="ro-RO" w:eastAsia="ro-RO" w:bidi="ar-SA"/>
-      </w:rPr>
-    </w:rPrDefault>
-    <w:pPrDefault>
-      <w:pPr>
-        <w:spacing w:after="160" w:line="259" w:lineRule="auto"/>
-      </w:pPr>
-    </w:pPrDefault>
-  </w:docDefaults>
-  <w:latentStyles w:defLockedState="0" w:defUIPriority="99" w:defSemiHidden="0" w:defUnhideWhenUsed="0" w:defQFormat="0" w:count="371">
-    <w:lsdException w:name="Normal" w:uiPriority="0" w:qFormat="1"/>
-    <w:lsdException w:name="heading 1" w:uiPriority="9" w:qFormat="1"/>
-    <w:lsdException w:name="heading 2" w:semiHidden="1" w:uiPriority="9" w:unhideWhenUsed="1" w:qFormat="1"/>
-    <w:lsdException w:name="heading 3" w:semiHidden="1" w:uiPriority="9" w:unhideWhenUsed="1" w:qFormat="1"/>
-    <w:lsdException w:name="heading 4" w:semiHidden="1" w:uiPriority="9" w:unhideWhenUsed="1" w:qFormat="1"/>
-    <w:lsdException w:name="heading 5" w:semiHidden="1" w:uiPriority="9" w:unhideWhenUsed="1" w:qFormat="1"/>
-    <w:lsdException w:name="heading 6" w:semiHidden="1" w:uiPriority="9" w:unhideWhenUsed="1" w:qFormat="1"/>
-    <w:lsdException w:name="heading 7" w:semiHidden="1" w:uiPriority="9" w:unhideWhenUsed="1" w:qFormat="1"/>
-    <w:lsdException w:name="heading 8" w:semiHidden="1" w:uiPriority="9" w:unhideWhenUsed="1" w:qFormat="1"/>
-    <w:lsdException w:name="heading 9" w:semiHidden="1" w:uiPriority="9" w:unhideWhenUsed="1" w:qFormat="1"/>
-    <w:lsdException w:name="index 1" w:semiHidden="1" w:unhideWhenUsed="1"/>
-    <w:lsdException w:name="index 2" w:semiHidden="1" w:unhideWhenUsed="1"/>
-    <w:lsdException w:name="index 3" w:semiHidden="1" w:unhideWhenUsed="1"/>
-    <w:lsdException w:name="index 4" w:semiHidden="1" w:unhideWhenUsed="1"/>
-    <w:lsdException w:name="index 5" w:semiHidden="1" w:unhideWhenUsed="1"/>
-    <w:lsdException w:name="index 6" w:semiHidden="1" w:unhideWhenUsed="1"/>
-    <w:lsdException w:name="index 7" w:semiHidden="1" w:unhideWhenUsed="1"/>
-    <w:lsdException w:name="index 8" w:semiHidden="1" w:unhideWhenUsed="1"/>
-    <w:lsdException w:name="index 9" w:semiHidden="1" w:unhideWhenUsed="1"/>
-    <w:lsdException w:name="toc 1" w:semiHidden="1" w:uiPriority="39" w:unhideWhenUsed="1"/>
-    <w:lsdException w:name="toc 2" w:semiHidden="1" w:uiPriority="39" w:unhideWhenUsed="1"/>
-    <w:lsdException w:name="toc 3" w:semiHidden="1" w:uiPriority="39" w:unhideWhenUsed="1"/>
-    <w:lsdException w:name="toc 4" w:semiHidden="1" w:uiPriority="39" w:unhideWhenUsed="1"/>
-    <w:lsdException w:name="toc 5" w:semiHidden="1" w:uiPriority="39" w:unhideWhenUsed="1"/>
-    <w:lsdException w:name="toc 6" w:semiHidden="1" w:uiPriority="39" w:unhideWhenUsed="1"/>
-    <w:lsdException w:name="toc 7" w:semiHidden="1" w:uiPriority="39" w:unhideWhenUsed="1"/>
-    <w:lsdException w:name="toc 8" w:semiHidden="1" w:uiPriority="39" w:unhideWhenUsed="1"/>
-    <w:lsdException w:name="toc 9" w:semiHidden="1" w:uiPriority="39" w:unhideWhenUsed="1"/>
-    <w:lsdException w:name="Normal Indent" w:semiHidden="1" w:unhideWhenUsed="1"/>
-    <w:lsdException w:name="footnote text" w:semiHidden="1" w:unhideWhenUsed="1"/>
-    <w:lsdException w:name="annotation text" w:semiHidden="1" w:unhideWhenUsed="1"/>
-    <w:lsdException w:name="header" w:semiHidden="1" w:unhideWhenUsed="1"/>
-    <w:lsdException w:name="footer" w:semiHidden="1" w:unhideWhenUsed="1"/>
-    <w:lsdException w:name="index heading" w:semiHidden="1" w:unhideWhenUsed="1"/>
-    <w:lsdException w:name="caption" w:semiHidden="1" w:uiPriority="35" w:unhideWhenUsed="1" w:qFormat="1"/>
-    <w:lsdException w:name="table of figures" w:semiHidden="1" w:unhideWhenUsed="1"/>
-    <w:lsdException w:name="envelope address" w:semiHidden="1" w:unhideWhenUsed="1"/>
-    <w:lsdException w:name="envelope return" w:semiHidden="1" w:unhideWhenUsed="1"/>
-    <w:lsdException w:name="footnote reference" w:semiHidden="1" w:unhideWhenUsed="1"/>
-    <w:lsdException w:name="annotation reference" w:semiHidden="1" w:unhideWhenUsed="1"/>
-    <w:lsdException w:name="line number" w:semiHidden="1" w:unhideWhenUsed="1"/>
-    <w:lsdException w:name="page number" w:semiHidden="1" w:unhideWhenUsed="1"/>
-    <w:lsdException w:name="endnote reference" w:semiHidden="1" w:unhideWhenUsed="1"/>
-    <w:lsdException w:name="endnote text" w:semiHidden="1" w:unhideWhenUsed="1"/>
-    <w:lsdException w:name="table of authorities" w:semiHidden="1" w:unhideWhenUsed="1"/>
-    <w:lsdException w:name="macro" w:semiHidden="1" w:unhideWhenUsed="1"/>
-    <w:lsdException w:name="toa heading" w:semiHidden="1" w:unhideWhenUsed="1"/>
-    <w:lsdException w:name="List" w:semiHidden="1" w:unhideWhenUsed="1"/>
-    <w:lsdException w:name="List Bullet" w:semiHidden="1" w:unhideWhenUsed="1"/>
-    <w:lsdException w:name="List Number" w:semiHidden="1" w:unhideWhenUsed="1"/>
-    <w:lsdException w:name="List 2" w:semiHidden="1" w:unhideWhenUsed="1"/>
-    <w:lsdException w:name="List 3" w:semiHidden="1" w:unhideWhenUsed="1"/>
-    <w:lsdException w:name="List 4" w:semiHidden="1" w:unhideWhenUsed="1"/>
-    <w:lsdException w:name="List 5" w:semiHidden="1" w:unhideWhenUsed="1"/>
-    <w:lsdException w:name="List Bullet 2" w:semiHidden="1" w:unhideWhenUsed="1"/>
-    <w:lsdException w:name="List Bullet 3" w:semiHidden="1" w:unhideWhenUsed="1"/>
-    <w:lsdException w:name="List Bullet 4" w:semiHidden="1" w:unhideWhenUsed="1"/>
-    <w:lsdException w:name="List Bullet 5" w:semiHidden="1" w:unhideWhenUsed="1"/>
-    <w:lsdException w:name="List Number 2" w:semiHidden="1" w:unhideWhenUsed="1"/>
-    <w:lsdException w:name="List Number 3" w:semiHidden="1" w:unhideWhenUsed="1"/>
-    <w:lsdException w:name="List Number 4" w:semiHidden="1" w:unhideWhenUsed="1"/>
-    <w:lsdException w:name="List Number 5" w:semiHidden="1" w:unhideWhenUsed="1"/>
-    <w:lsdException w:name="Title" w:uiPriority="10" w:qFormat="1"/>
-    <w:lsdException w:name="Closing" w:semiHidden="1" w:unhideWhenUsed="1"/>
-    <w:lsdException w:name="Signature" w:semiHidden="1" w:unhideWhenUsed="1"/>
-    <w:lsdException w:name="Default Paragraph Font" w:semiHidden="1" w:uiPriority="1" w:unhideWhenUsed="1"/>
-    <w:lsdException w:name="Body Text" w:semiHidden="1" w:unhideWhenUsed="1"/>
-    <w:lsdException w:name="Body Text Indent" w:semiHidden="1" w:unhideWhenUsed="1"/>
-    <w:lsdException w:name="List Continue" w:semiHidden="1" w:unhideWhenUsed="1"/>
-    <w:lsdException w:name="List Continue 2" w:semiHidden="1" w:unhideWhenUsed="1"/>
-    <w:lsdException w:name="List Continue 3" w:semiHidden="1" w:unhideWhenUsed="1"/>
-    <w:lsdException w:name="List Continue 4" w:semiHidden="1" w:unhideWhenUsed="1"/>
-    <w:lsdException w:name="List Continue 5" w:semiHidden="1" w:unhideWhenUsed="1"/>
-    <w:lsdException w:name="Message Header" w:semiHidden="1" w:unhideWhenUsed="1"/>
-    <w:lsdException w:name="Subtitle" w:uiPriority="11" w:qFormat="1"/>
-    <w:lsdException w:name="Salutation" w:semiHidden="1" w:unhideWhenUsed="1"/>
-    <w:lsdException w:name="Date" w:semiHidden="1" w:unhideWhenUsed="1"/>
-    <w:lsdException w:name="Body Text First Indent" w:semiHidden="1" w:unhideWhenUsed="1"/>
-    <w:lsdException w:name="Body Text First Indent 2" w:semiHidden="1" w:unhideWhenUsed="1"/>
-    <w:lsdException w:name="Note Heading" w:semiHidden="1" w:unhideWhenUsed="1"/>
-    <w:lsdException w:name="Body Text 2" w:semiHidden="1" w:unhideWhenUsed="1"/>
-    <w:lsdException w:name="Body Text 3" w:semiHidden="1" w:unhideWhenUsed="1"/>
-    <w:lsdException w:name="Body Text Indent 2" w:semiHidden="1" w:unhideWhenUsed="1"/>
-    <w:lsdException w:name="Body Text Indent 3" w:semiHidden="1" w:unhideWhenUsed="1"/>
-    <w:lsdException w:name="Block Text" w:semiHidden="1" w:unhideWhenUsed="1"/>
-    <w:lsdException w:name="Hyperlink" w:semiHidden="1" w:unhideWhenUsed="1"/>
-    <w:lsdException w:name="FollowedHyperlink" w:semiHidden="1" w:unhideWhenUsed="1"/>
-    <w:lsdException w:name="Strong" w:uiPriority="22" w:qFormat="1"/>
-    <w:lsdException w:name="Emphasis" w:uiPriority="20" w:qFormat="1"/>
-    <w:lsdException w:name="Document Map" w:semiHidden="1" w:unhideWhenUsed="1"/>
-    <w:lsdException w:name="Plain Text" w:semiHidden="1" w:unhideWhenUsed="1"/>
-    <w:lsdException w:name="E-mail Signature" w:semiHidden="1" w:unhideWhenUsed="1"/>
-    <w:lsdException w:name="HTML Top of Form" w:semiHidden="1" w:unhideWhenUsed="1"/>
-    <w:lsdException w:name="HTML Bottom of Form" w:semiHidden="1" w:unhideWhenUsed="1"/>
-    <w:lsdException w:name="Normal (Web)" w:semiHidden="1" w:unhideWhenUsed="1"/>
-    <w:lsdException w:name="HTML Acronym" w:semiHidden="1" w:unhideWhenUsed="1"/>
-    <w:lsdException w:name="HTML Address" w:semiHidden="1" w:unhideWhenUsed="1"/>
-    <w:lsdException w:name="HTML Cite" w:semiHidden="1" w:unhideWhenUsed="1"/>
-    <w:lsdException w:name="HTML Code" w:semiHidden="1" w:unhideWhenUsed="1"/>
-    <w:lsdException w:name="HTML Definition" w:semiHidden="1" w:unhideWhenUsed="1"/>
-    <w:lsdException w:name="HTML Keyboard" w:semiHidden="1" w:unhideWhenUsed="1"/>
-    <w:lsdException w:name="HTML Preformatted" w:semiHidden="1" w:unhideWhenUsed="1"/>
-    <w:lsdException w:name="HTML Sample" w:semiHidden="1" w:unhideWhenUsed="1"/>
-    <w:lsdException w:name="HTML Typewriter" w:semiHidden="1" w:unhideWhenUsed="1"/>
-    <w:lsdException w:name="HTML Variable" w:semiHidden="1" w:unhideWhenUsed="1"/>
-    <w:lsdException w:name="Normal Table" w:semiHidden="1" w:unhideWhenUsed="1"/>
-    <w:lsdException w:name="annotation subject" w:semiHidden="1" w:unhideWhenUsed="1"/>
-    <w:lsdException w:name="No List" w:semiHidden="1" w:unhideWhenUsed="1"/>
-    <w:lsdException w:name="Outline List 1" w:semiHidden="1" w:unhideWhenUsed="1"/>
-    <w:lsdException w:name="Outline List 2" w:semiHidden="1" w:unhideWhenUsed="1"/>
-    <w:lsdException w:name="Outline List 3" w:semiHidden="1" w:unhideWhenUsed="1"/>
-    <w:lsdException w:name="Table Simple 1" w:semiHidden="1" w:unhideWhenUsed="1"/>
-    <w:lsdException w:name="Table Simple 2" w:semiHidden="1" w:unhideWhenUsed="1"/>
-    <w:lsdException w:name="Table Simple 3" w:semiHidden="1" w:unhideWhenUsed="1"/>
-    <w:lsdException w:name="Table Classic 1" w:semiHidden="1" w:unhideWhenUsed="1"/>
-    <w:lsdException w:name="Table Classic 2" w:semiHidden="1" w:unhideWhenUsed="1"/>
-    <w:lsdException w:name="Table Classic 3" w:semiHidden="1" w:unhideWhenUsed="1"/>
-    <w:lsdException w:name="Table Classic 4" w:semiHidden="1" w:unhideWhenUsed="1"/>
-    <w:lsdException w:name="Table Colorful 1" w:semiHidden="1" w:unhideWhenUsed="1"/>
-    <w:lsdException w:name="Table Colorful 2" w:semiHidden="1" w:unhideWhenUsed="1"/>
-    <w:lsdException w:name="Table Colorful 3" w:semiHidden="1" w:unhideWhenUsed="1"/>
-    <w:lsdException w:name="Table Columns 1" w:semiHidden="1" w:unhideWhenUsed="1"/>
-    <w:lsdException w:name="Table Columns 2" w:semiHidden="1" w:unhideWhenUsed="1"/>
-    <w:lsdException w:name="Table Columns 3" w:semiHidden="1" w:unhideWhenUsed="1"/>
-    <w:lsdException w:name="Table Columns 4" w:semiHidden="1" w:unhideWhenUsed="1"/>
-    <w:lsdException w:name="Table Columns 5" w:semiHidden="1" w:unhideWhenUsed="1"/>
-    <w:lsdException w:name="Table Grid 1" w:semiHidden="1" w:unhideWhenUsed="1"/>
-    <w:lsdException w:name="Table Grid 2" w:semiHidden="1" w:unhideWhenUsed="1"/>
-    <w:lsdException w:name="Table Grid 3" w:semiHidden="1" w:unhideWhenUsed="1"/>
-    <w:lsdException w:name="Table Grid 4" w:semiHidden="1" w:unhideWhenUsed="1"/>
-    <w:lsdException w:name="Table Grid 5" w:semiHidden="1" w:unhideWhenUsed="1"/>
-    <w:lsdException w:name="Table Grid 6" w:semiHidden="1" w:unhideWhenUsed="1"/>
-    <w:lsdException w:name="Table Grid 7" w:semiHidden="1" w:unhideWhenUsed="1"/>
-    <w:lsdException w:name="Table Grid 8" w:semiHidden="1" w:unhideWhenUsed="1"/>
-    <w:lsdException w:name="Table List 1" w:semiHidden="1" w:unhideWhenUsed="1"/>
-    <w:lsdException w:name="Table List 2" w:semiHidden="1" w:unhideWhenUsed="1"/>
-    <w:lsdException w:name="Table List 3" w:semiHidden="1" w:unhideWhenUsed="1"/>
-    <w:lsdException w:name="Table List 4" w:semiHidden="1" w:unhideWhenUsed="1"/>
-    <w:lsdException w:name="Table List 5" w:semiHidden="1" w:unhideWhenUsed="1"/>
-    <w:lsdException w:name="Table List 6" w:semiHidden="1" w:unhideWhenUsed="1"/>
-    <w:lsdException w:name="Table List 7" w:semiHidden="1" w:unhideWhenUsed="1"/>
-    <w:lsdException w:name="Table List 8" w:semiHidden="1" w:unhideWhenUsed="1"/>
-    <w:lsdException w:name="Table 3D effects 1" w:semiHidden="1" w:unhideWhenUsed="1"/>
-    <w:lsdException w:name="Table 3D effects 2" w:semiHidden="1" w:unhideWhenUsed="1"/>
-    <w:lsdException w:name="Table 3D effects 3" w:semiHidden="1" w:unhideWhenUsed="1"/>
-    <w:lsdException w:name="Table Contemporary" w:semiHidden="1" w:unhideWhenUsed="1"/>
-    <w:lsdException w:name="Table Elegant" w:semiHidden="1" w:unhideWhenUsed="1"/>
-    <w:lsdException w:name="Table Professional" w:semiHidden="1" w:unhideWhenUsed="1"/>
-    <w:lsdException w:name="Table Subtle 1" w:semiHidden="1" w:unhideWhenUsed="1"/>
-    <w:lsdException w:name="Table Subtle 2" w:semiHidden="1" w:unhideWhenUsed="1"/>
-    <w:lsdException w:name="Table Web 1" w:semiHidden="1" w:unhideWhenUsed="1"/>
-    <w:lsdException w:name="Table Web 2" w:semiHidden="1" w:unhideWhenUsed="1"/>
-    <w:lsdException w:name="Table Web 3" w:semiHidden="1" w:unhideWhenUsed="1"/>
-    <w:lsdException w:name="Balloon Text" w:semiHidden="1" w:unhideWhenUsed="1"/>
-    <w:lsdException w:name="Table Grid" w:uiPriority="39"/>
-    <w:lsdException w:name="Table Theme" w:semiHidden="1" w:unhideWhenUsed="1"/>
-    <w:lsdException w:name="Placeholder Text" w:semiHidden="1"/>
-    <w:lsdException w:name="No Spacing" w:uiPriority="1" w:qFormat="1"/>
-    <w:lsdException w:name="Light Shading" w:uiPriority="60"/>
-    <w:lsdException w:name="Light List" w:uiPriority="61"/>
-    <w:lsdException w:name="Light Grid" w:uiPriority="62"/>
-    <w:lsdException w:name="Medium Shading 1" w:uiPriority="63"/>
-    <w:lsdException w:name="Medium Shading 2" w:uiPriority="64"/>
-    <w:lsdException w:name="Medium List 1" w:uiPriority="65"/>
-    <w:lsdException w:name="Medium List 2" w:uiPriority="66"/>
-    <w:lsdException w:name="Medium Grid 1" w:uiPriority="67"/>
-    <w:lsdException w:name="Medium Grid 2" w:uiPriority="68"/>
-    <w:lsdException w:name="Medium Grid 3" w:uiPriority="69"/>
-    <w:lsdException w:name="Dark List" w:uiPriority="70"/>
-    <w:lsdException w:name="Colorful Shading" w:uiPriority="71"/>
-    <w:lsdException w:name="Colorful List" w:uiPriority="72"/>
-    <w:lsdException w:name="Colorful Grid" w:uiPriority="73"/>
-    <w:lsdException w:name="Light Shading Accent 1" w:uiPriority="60"/>
-    <w:lsdException w:name="Light List Accent 1" w:uiPriority="61"/>
-    <w:lsdException w:name="Light Grid Accent 1" w:uiPriority="62"/>
-    <w:lsdException w:name="Medium Shading 1 Accent 1" w:uiPriority="63"/>
-    <w:lsdException w:name="Medium Shading 2 Accent 1" w:uiPriority="64"/>
-    <w:lsdException w:name="Medium List 1 Accent 1" w:uiPriority="65"/>
-    <w:lsdException w:name="Revision" w:semiHidden="1"/>
-    <w:lsdException w:name="List Paragraph" w:uiPriority="34" w:qFormat="1"/>
-    <w:lsdException w:name="Quote" w:uiPriority="29" w:qFormat="1"/>
-    <w:lsdException w:name="Intense Quote" w:uiPriority="30" w:qFormat="1"/>
-    <w:lsdException w:name="Medium List 2 Accent 1" w:uiPriority="66"/>
-    <w:lsdException w:name="Medium Grid 1 Accent 1" w:uiPriority="67"/>
-    <w:lsdException w:name="Medium Grid 2 Accent 1" w:uiPriority="68"/>
-    <w:lsdException w:name="Medium Grid 3 Accent 1" w:uiPriority="69"/>
-    <w:lsdException w:name="Dark List Accent 1" w:uiPriority="70"/>
-    <w:lsdException w:name="Colorful Shading Accent 1" w:uiPriority="71"/>
-    <w:lsdException w:name="Colorful List Accent 1" w:uiPriority="72"/>
-    <w:lsdException w:name="Colorful Grid Accent 1" w:uiPriority="73"/>
-    <w:lsdException w:name="Light Shading Accent 2" w:uiPriority="60"/>
-    <w:lsdException w:name="Light List Accent 2" w:uiPriority="61"/>
-    <w:lsdException w:name="Light Grid Accent 2" w:uiPriority="62"/>
-    <w:lsdException w:name="Medium Shading 1 Accent 2" w:uiPriority="63"/>
-    <w:lsdException w:name="Medium Shading 2 Accent 2" w:uiPriority="64"/>
-    <w:lsdException w:name="Medium List 1 Accent 2" w:uiPriority="65"/>
-    <w:lsdException w:name="Medium List 2 Accent 2" w:uiPriority="66"/>
-    <w:lsdException w:name="Medium Grid 1 Accent 2" w:uiPriority="67"/>
-    <w:lsdException w:name="Medium Grid 2 Accent 2" w:uiPriority="68"/>
-    <w:lsdException w:name="Medium Grid 3 Accent 2" w:uiPriority="69"/>
-    <w:lsdException w:name="Dark List Accent 2" w:uiPriority="70"/>
-    <w:lsdException w:name="Colorful Shading Accent 2" w:uiPriority="71"/>
-    <w:lsdException w:name="Colorful List Accent 2" w:uiPriority="72"/>
-    <w:lsdException w:name="Colorful Grid Accent 2" w:uiPriority="73"/>
-    <w:lsdException w:name="Light Shading Accent 3" w:uiPriority="60"/>
-    <w:lsdException w:name="Light List Accent 3" w:uiPriority="61"/>
-    <w:lsdException w:name="Light Grid Accent 3" w:uiPriority="62"/>
-    <w:lsdException w:name="Medium Shading 1 Accent 3" w:uiPriority="63"/>
-    <w:lsdException w:name="Medium Shading 2 Accent 3" w:uiPriority="64"/>
-    <w:lsdException w:name="Medium List 1 Accent 3" w:uiPriority="65"/>
-    <w:lsdException w:name="Medium List 2 Accent 3" w:uiPriority="66"/>
-    <w:lsdException w:name="Medium Grid 1 Accent 3" w:uiPriority="67"/>
-    <w:lsdException w:name="Medium Grid 2 Accent 3" w:uiPriority="68"/>
-    <w:lsdException w:name="Medium Grid 3 Accent 3" w:uiPriority="69"/>
-    <w:lsdException w:name="Dark List Accent 3" w:uiPriority="70"/>
-    <w:lsdException w:name="Colorful Shading Accent 3" w:uiPriority="71"/>
-    <w:lsdException w:name="Colorful List Accent 3" w:uiPriority="72"/>
-    <w:lsdException w:name="Colorful Grid Accent 3" w:uiPriority="73"/>
-    <w:lsdException w:name="Light Shading Accent 4" w:uiPriority="60"/>
-    <w:lsdException w:name="Light List Accent 4" w:uiPriority="61"/>
-    <w:lsdException w:name="Light Grid Accent 4" w:uiPriority="62"/>
-    <w:lsdException w:name="Medium Shading 1 Accent 4" w:uiPriority="63"/>
-    <w:lsdException w:name="Medium Shading 2 Accent 4" w:uiPriority="64"/>
-    <w:lsdException w:name="Medium List 1 Accent 4" w:uiPriority="65"/>
-    <w:lsdException w:name="Medium List 2 Accent 4" w:uiPriority="66"/>
-    <w:lsdException w:name="Medium Grid 1 Accent 4" w:uiPriority="67"/>
-    <w:lsdException w:name="Medium Grid 2 Accent 4" w:uiPriority="68"/>
-    <w:lsdException w:name="Medium Grid 3 Accent 4" w:uiPriority="69"/>
-    <w:lsdException w:name="Dark List Accent 4" w:uiPriority="70"/>
-    <w:lsdException w:name="Colorful Shading Accent 4" w:uiPriority="71"/>
-    <w:lsdException w:name="Colorful List Accent 4" w:uiPriority="72"/>
-    <w:lsdException w:name="Colorful Grid Accent 4" w:uiPriority="73"/>
-    <w:lsdException w:name="Light Shading Accent 5" w:uiPriority="60"/>
-    <w:lsdException w:name="Light List Accent 5" w:uiPriority="61"/>
-    <w:lsdException w:name="Light Grid Accent 5" w:uiPriority="62"/>
-    <w:lsdException w:name="Medium Shading 1 Accent 5" w:uiPriority="63"/>
-    <w:lsdException w:name="Medium Shading 2 Accent 5" w:uiPriority="64"/>
-    <w:lsdException w:name="Medium List 1 Accent 5" w:uiPriority="65"/>
-    <w:lsdException w:name="Medium List 2 Accent 5" w:uiPriority="66"/>
-    <w:lsdException w:name="Medium Grid 1 Accent 5" w:uiPriority="67"/>
-    <w:lsdException w:name="Medium Grid 2 Accent 5" w:uiPriority="68"/>
-    <w:lsdException w:name="Medium Grid 3 Accent 5" w:uiPriority="69"/>
-    <w:lsdException w:name="Dark List Accent 5" w:uiPriority="70"/>
-    <w:lsdException w:name="Colorful Shading Accent 5" w:uiPriority="71"/>
-    <w:lsdException w:name="Colorful List Accent 5" w:uiPriority="72"/>
-    <w:lsdException w:name="Colorful Grid Accent 5" w:uiPriority="73"/>
-    <w:lsdException w:name="Light Shading Accent 6" w:uiPriority="60"/>
-    <w:lsdException w:name="Light List Accent 6" w:uiPriority="61"/>
-    <w:lsdException w:name="Light Grid Accent 6" w:uiPriority="62"/>
-    <w:lsdException w:name="Medium Shading 1 Accent 6" w:uiPriority="63"/>
-    <w:lsdException w:name="Medium Shading 2 Accent 6" w:uiPriority="64"/>
-    <w:lsdException w:name="Medium List 1 Accent 6" w:uiPriority="65"/>
-    <w:lsdException w:name="Medium List 2 Accent 6" w:uiPriority="66"/>
-    <w:lsdException w:name="Medium Grid 1 Accent 6" w:uiPriority="67"/>
-    <w:lsdException w:name="Medium Grid 2 Accent 6" w:uiPriority="68"/>
-    <w:lsdException w:name="Medium Grid 3 Accent 6" w:uiPriority="69"/>
-    <w:lsdException w:name="Dark List Accent 6" w:uiPriority="70"/>
-    <w:lsdException w:name="Colorful Shading Accent 6" w:uiPriority="71"/>
-    <w:lsdException w:name="Colorful List Accent 6" w:uiPriority="72"/>
-    <w:lsdException w:name="Colorful Grid Accent 6" w:uiPriority="73"/>
-    <w:lsdException w:name="Subtle Emphasis" w:uiPriority="19" w:qFormat="1"/>
-    <w:lsdException w:name="Intense Emphasis" w:uiPriority="21" w:qFormat="1"/>
-    <w:lsdException w:name="Subtle Reference" w:uiPriority="31" w:qFormat="1"/>
-    <w:lsdException w:name="Intense Reference" w:uiPriority="32" w:qFormat="1"/>
-    <w:lsdException w:name="Book Title" w:uiPriority="33" w:qFormat="1"/>
-    <w:lsdException w:name="Bibliography" w:semiHidden="1" w:uiPriority="37" w:unhideWhenUsed="1"/>
-    <w:lsdException w:name="TOC Heading" w:semiHidden="1" w:uiPriority="39" w:unhideWhenUsed="1" w:qFormat="1"/>
-    <w:lsdException w:name="Plain Table 1" w:uiPriority="41"/>
-    <w:lsdException w:name="Plain Table 2" w:uiPriority="42"/>
-    <w:lsdException w:name="Plain Table 3" w:uiPriority="43"/>
-    <w:lsdException w:name="Plain Table 4" w:uiPriority="44"/>
-    <w:lsdException w:name="Plain Table 5" w:uiPriority="45"/>
-    <w:lsdException w:name="Grid Table Light" w:uiPriority="40"/>
-    <w:lsdException w:name="Grid Table 1 Light" w:uiPriority="46"/>
-    <w:lsdException w:name="Grid Table 2" w:uiPriority="47"/>
-    <w:lsdException w:name="Grid Table 3" w:uiPriority="48"/>
-    <w:lsdException w:name="Grid Table 4" w:uiPriority="49"/>
-    <w:lsdException w:name="Grid Table 5 Dark" w:uiPriority="50"/>
-    <w:lsdException w:name="Grid Table 6 Colorful" w:uiPriority="51"/>
-    <w:lsdException w:name="Grid Table 7 Colorful" w:uiPriority="52"/>
-    <w:lsdException w:name="Grid Table 1 Light Accent 1" w:uiPriority="46"/>
-    <w:lsdException w:name="Grid Table 2 Accent 1" w:uiPriority="47"/>
-    <w:lsdException w:name="Grid Table 3 Accent 1" w:uiPriority="48"/>
-    <w:lsdException w:name="Grid Table 4 Accent 1" w:uiPriority="49"/>
-    <w:lsdException w:name="Grid Table 5 Dark Accent 1" w:uiPriority="50"/>
-    <w:lsdException w:name="Grid Table 6 Colorful Accent 1" w:uiPriority="51"/>
-    <w:lsdException w:name="Grid Table 7 Colorful Accent 1" w:uiPriority="52"/>
-    <w:lsdException w:name="Grid Table 1 Light Accent 2" w:uiPriority="46"/>
-    <w:lsdException w:name="Grid Table 2 Accent 2" w:uiPriority="47"/>
-    <w:lsdException w:name="Grid Table 3 Accent 2" w:uiPriority="48"/>
-    <w:lsdException w:name="Grid Table 4 Accent 2" w:uiPriority="49"/>
-    <w:lsdException w:name="Grid Table 5 Dark Accent 2" w:uiPriority="50"/>
-    <w:lsdException w:name="Grid Table 6 Colorful Accent 2" w:uiPriority="51"/>
-    <w:lsdException w:name="Grid Table 7 Colorful Accent 2" w:uiPriority="52"/>
-    <w:lsdException w:name="Grid Table 1 Light Accent 3" w:uiPriority="46"/>
-    <w:lsdException w:name="Grid Table 2 Accent 3" w:uiPriority="47"/>
-    <w:lsdException w:name="Grid Table 3 Accent 3" w:uiPriority="48"/>
-    <w:lsdException w:name="Grid Table 4 Accent 3" w:uiPriority="49"/>
-    <w:lsdException w:name="Grid Table 5 Dark Accent 3" w:uiPriority="50"/>
-    <w:lsdException w:name="Grid Table 6 Colorful Accent 3" w:uiPriority="51"/>
-    <w:lsdException w:name="Grid Table 7 Colorful Accent 3" w:uiPriority="52"/>
-    <w:lsdException w:name="Grid Table 1 Light Accent 4" w:uiPriority="46"/>
-    <w:lsdException w:name="Grid Table 2 Accent 4" w:uiPriority="47"/>
-    <w:lsdException w:name="Grid Table 3 Accent 4" w:uiPriority="48"/>
-    <w:lsdException w:name="Grid Table 4 Accent 4" w:uiPriority="49"/>
-    <w:lsdException w:name="Grid Table 5 Dark Accent 4" w:uiPriority="50"/>
-    <w:lsdException w:name="Grid Table 6 Colorful Accent 4" w:uiPriority="51"/>
-    <w:lsdException w:name="Grid Table 7 Colorful Accent 4" w:uiPriority="52"/>
-    <w:lsdException w:name="Grid Table 1 Light Accent 5" w:uiPriority="46"/>
-    <w:lsdException w:name="Grid Table 2 Accent 5" w:uiPriority="47"/>
-    <w:lsdException w:name="Grid Table 3 Accent 5" w:uiPriority="48"/>
-    <w:lsdException w:name="Grid Table 4 Accent 5" w:uiPriority="49"/>
-    <w:lsdException w:name="Grid Table 5 Dark Accent 5" w:uiPriority="50"/>
-    <w:lsdException w:name="Grid Table 6 Colorful Accent 5" w:uiPriority="51"/>
-    <w:lsdException w:name="Grid Table 7 Colorful Accent 5" w:uiPriority="52"/>
-    <w:lsdException w:name="Grid Table 1 Light Accent 6" w:uiPriority="46"/>
-    <w:lsdException w:name="Grid Table 2 Accent 6" w:uiPriority="47"/>
-    <w:lsdException w:name="Grid Table 3 Accent 6" w:uiPriority="48"/>
-    <w:lsdException w:name="Grid Table 4 Accent 6" w:uiPriority="49"/>
-    <w:lsdException w:name="Grid Table 5 Dark Accent 6" w:uiPriority="50"/>
-    <w:lsdException w:name="Grid Table 6 Colorful Accent 6" w:uiPriority="51"/>
-    <w:lsdException w:name="Grid Table 7 Colorful Accent 6" w:uiPriority="52"/>
-    <w:lsdException w:name="List Table 1 Light" w:uiPriority="46"/>
-    <w:lsdException w:name="List Table 2" w:uiPriority="47"/>
-    <w:lsdException w:name="List Table 3" w:uiPriority="48"/>
-    <w:lsdException w:name="List Table 4" w:uiPriority="49"/>
-    <w:lsdException w:name="List Table 5 Dark" w:uiPriority="50"/>
-    <w:lsdException w:name="List Table 6 Colorful" w:uiPriority="51"/>
-    <w:lsdException w:name="List Table 7 Colorful" w:uiPriority="52"/>
-    <w:lsdException w:name="List Table 1 Light Accent 1" w:uiPriority="46"/>
-    <w:lsdException w:name="List Table 2 Accent 1" w:uiPriority="47"/>
-    <w:lsdException w:name="List Table 3 Accent 1" w:uiPriority="48"/>
-    <w:lsdException w:name="List Table 4 Accent 1" w:uiPriority="49"/>
-    <w:lsdException w:name="List Table 5 Dark Accent 1" w:uiPriority="50"/>
-    <w:lsdException w:name="List Table 6 Colorful Accent 1" w:uiPriority="51"/>
-    <w:lsdException w:name="List Table 7 Colorful Accent 1" w:uiPriority="52"/>
-    <w:lsdException w:name="List Table 1 Light Accent 2" w:uiPriority="46"/>
-    <w:lsdException w:name="List Table 2 Accent 2" w:uiPriority="47"/>
-    <w:lsdException w:name="List Table 3 Accent 2" w:uiPriority="48"/>
-    <w:lsdException w:name="List Table 4 Accent 2" w:uiPriority="49"/>
-    <w:lsdException w:name="List Table 5 Dark Accent 2" w:uiPriority="50"/>
-    <w:lsdException w:name="List Table 6 Colorful Accent 2" w:uiPriority="51"/>
-    <w:lsdException w:name="List Table 7 Colorful Accent 2" w:uiPriority="52"/>
-    <w:lsdException w:name="List Table 1 Light Accent 3" w:uiPriority="46"/>
-    <w:lsdException w:name="List Table 2 Accent 3" w:uiPriority="47"/>
-    <w:lsdException w:name="List Table 3 Accent 3" w:uiPriority="48"/>
-    <w:lsdException w:name="List Table 4 Accent 3" w:uiPriority="49"/>
-    <w:lsdException w:name="List Table 5 Dark Accent 3" w:uiPriority="50"/>
-    <w:lsdException w:name="List Table 6 Colorful Accent 3" w:uiPriority="51"/>
-    <w:lsdException w:name="List Table 7 Colorful Accent 3" w:uiPriority="52"/>
-    <w:lsdException w:name="List Table 1 Light Accent 4" w:uiPriority="46"/>
-    <w:lsdException w:name="List Table 2 Accent 4" w:uiPriority="47"/>
-    <w:lsdException w:name="List Table 3 Accent 4" w:uiPriority="48"/>
-    <w:lsdException w:name="List Table 4 Accent 4" w:uiPriority="49"/>
-    <w:lsdException w:name="List Table 5 Dark Accent 4" w:uiPriority="50"/>
-    <w:lsdException w:name="List Table 6 Colorful Accent 4" w:uiPriority="51"/>
-    <w:lsdException w:name="List Table 7 Colorful Accent 4" w:uiPriority="52"/>
-    <w:lsdException w:name="List Table 1 Light Accent 5" w:uiPriority="46"/>
-    <w:lsdException w:name="List Table 2 Accent 5" w:uiPriority="47"/>
-    <w:lsdException w:name="List Table 3 Accent 5" w:uiPriority="48"/>
-    <w:lsdException w:name="List Table 4 Accent 5" w:uiPriority="49"/>
-    <w:lsdException w:name="List Table 5 Dark Accent 5" w:uiPriority="50"/>
-    <w:lsdException w:name="List Table 6 Colorful Accent 5" w:uiPriority="51"/>
-    <w:lsdException w:name="List Table 7 Colorful Accent 5" w:uiPriority="52"/>
-    <w:lsdException w:name="List Table 1 Light Accent 6" w:uiPriority="46"/>
-    <w:lsdException w:name="List Table 2 Accent 6" w:uiPriority="47"/>
-    <w:lsdException w:name="List Table 3 Accent 6" w:uiPriority="48"/>
-    <w:lsdException w:name="List Table 4 Accent 6" w:uiPriority="49"/>
-    <w:lsdException w:name="List Table 5 Dark Accent 6" w:uiPriority="50"/>
-    <w:lsdException w:name="List Table 6 Colorful Accent 6" w:uiPriority="51"/>
-    <w:lsdException w:name="List Table 7 Colorful Accent 6" w:uiPriority="52"/>
-  </w:latentStyles>
-  <w:style w:type="paragraph" w:default="1" w:styleId="Normal">
-    <w:name w:val="Normal"/>
-    <w:qFormat/>
-  </w:style>
-  <w:style w:type="character" w:default="1" w:styleId="DefaultParagraphFont">
-    <w:name w:val="Default Paragraph Font"/>
-    <w:uiPriority w:val="1"/>
-    <w:semiHidden/>
-    <w:unhideWhenUsed/>
-  </w:style>
-  <w:style w:type="table" w:default="1" w:styleId="TableNormal">
-    <w:name w:val="Normal Table"/>
-    <w:uiPriority w:val="99"/>
-    <w:semiHidden/>
-    <w:unhideWhenUsed/>
-    <w:tblPr>
-      <w:tblInd w:w="0" w:type="dxa"/>
-      <w:tblCellMar>
-        <w:top w:w="0" w:type="dxa"/>
-        <w:left w:w="108" w:type="dxa"/>
-        <w:bottom w:w="0" w:type="dxa"/>
-        <w:right w:w="108" w:type="dxa"/>
-      </w:tblCellMar>
-    </w:tblPr>
-  </w:style>
-  <w:style w:type="numbering" w:default="1" w:styleId="NoList">
-    <w:name w:val="No List"/>
-    <w:uiPriority w:val="99"/>
-    <w:semiHidden/>
-    <w:unhideWhenUsed/>
-  </w:style>
-  <w:style w:type="paragraph" w:customStyle="1" w:styleId="C8B40C08E3444FFB8E3041310DEC4327">
-    <w:name w:val="C8B40C08E3444FFB8E3041310DEC4327"/>
-    <w:rsid w:val="00AF7B25"/>
-  </w:style>
-  <w:style w:type="paragraph" w:customStyle="1" w:styleId="7FDF64476601459A91D1E0D5890D8887">
-    <w:name w:val="7FDF64476601459A91D1E0D5890D8887"/>
-    <w:rsid w:val="00AF7B25"/>
-  </w:style>
-</w:styles>
-</file>
-
-<file path=word/glossary/webSettings.xml><?xml version="1.0" encoding="utf-8"?>
-<w:webSettings xmlns:mc="http://schemas.openxmlformats.org/markup-compatibility/2006" xmlns:r="http://schemas.openxmlformats.org/officeDocument/2006/relationships" xmlns:w="http://schemas.openxmlformats.org/wordprocessingml/2006/main" xmlns:w14="http://schemas.microsoft.com/office/word/2010/wordml" xmlns:w15="http://schemas.microsoft.com/office/word/2012/wordml" mc:Ignorable="w14 w15">
-  <w:optimizeForBrowser/>
-  <w:allowPNG/>
-</w:webSettings>
+<file path=word/charts/style1.xml><?xml version="1.0" encoding="utf-8"?>
+<cs:chartStyle xmlns:cs="http://schemas.microsoft.com/office/drawing/2012/chartStyle" xmlns:a="http://schemas.openxmlformats.org/drawingml/2006/main" id="297">
+  <cs:axisTitle>
+    <cs:lnRef idx="0"/>
+    <cs:fillRef idx="0"/>
+    <cs:effectRef idx="0"/>
+    <cs:fontRef idx="minor">
+      <a:schemeClr val="tx1">
+        <a:lumMod val="65000"/>
+        <a:lumOff val="35000"/>
+      </a:schemeClr>
+    </cs:fontRef>
+    <cs:defRPr sz="1000" kern="1200"/>
+  </cs:axisTitle>
+  <cs:categoryAxis>
+    <cs:lnRef idx="0"/>
+    <cs:fillRef idx="0"/>
+    <cs:effectRef idx="0"/>
+    <cs:fontRef idx="minor">
+      <a:schemeClr val="tx1">
+        <a:lumMod val="65000"/>
+        <a:lumOff val="35000"/>
+      </a:schemeClr>
+    </cs:fontRef>
+    <cs:spPr>
+      <a:ln w="9525" cap="flat" cmpd="sng" algn="ctr">
+        <a:solidFill>
+          <a:schemeClr val="tx1">
+            <a:lumMod val="15000"/>
+            <a:lumOff val="85000"/>
+          </a:schemeClr>
+        </a:solidFill>
+        <a:round/>
+      </a:ln>
+    </cs:spPr>
+    <cs:defRPr sz="900" kern="1200"/>
+  </cs:categoryAxis>
+  <cs:chartArea mods="allowNoFillOverride allowNoLineOverride">
+    <cs:lnRef idx="0"/>
+    <cs:fillRef idx="0"/>
+    <cs:effectRef idx="0"/>
+    <cs:fontRef idx="minor">
+      <a:schemeClr val="tx1"/>
+    </cs:fontRef>
+    <cs:spPr>
+      <a:solidFill>
+        <a:schemeClr val="bg1"/>
+      </a:solidFill>
+      <a:ln w="9525" cap="flat" cmpd="sng" algn="ctr">
+        <a:solidFill>
+          <a:schemeClr val="tx1">
+            <a:lumMod val="15000"/>
+            <a:lumOff val="85000"/>
+          </a:schemeClr>
+        </a:solidFill>
+        <a:round/>
+      </a:ln>
+    </cs:spPr>
+    <cs:defRPr sz="1000" kern="1200"/>
+  </cs:chartArea>
+  <cs:dataLabel>
+    <cs:lnRef idx="0"/>
+    <cs:fillRef idx="0"/>
+    <cs:effectRef idx="0"/>
+    <cs:fontRef idx="minor">
+      <a:schemeClr val="tx1">
+        <a:lumMod val="75000"/>
+        <a:lumOff val="25000"/>
+      </a:schemeClr>
+    </cs:fontRef>
+    <cs:defRPr sz="900" kern="1200"/>
+  </cs:dataLabel>
+  <cs:dataLabelCallout>
+    <cs:lnRef idx="0"/>
+    <cs:fillRef idx="0"/>
+    <cs:effectRef idx="0"/>
+    <cs:fontRef idx="minor">
+      <a:schemeClr val="dk1">
+        <a:lumMod val="65000"/>
+        <a:lumOff val="35000"/>
+      </a:schemeClr>
+    </cs:fontRef>
+    <cs:spPr>
+      <a:solidFill>
+        <a:schemeClr val="lt1"/>
+      </a:solidFill>
+      <a:ln>
+        <a:solidFill>
+          <a:schemeClr val="dk1">
+            <a:lumMod val="25000"/>
+            <a:lumOff val="75000"/>
+          </a:schemeClr>
+        </a:solidFill>
+      </a:ln>
+    </cs:spPr>
+    <cs:defRPr sz="900" kern="1200"/>
+    <cs:bodyPr rot="0" spcFirstLastPara="1" vertOverflow="clip" horzOverflow="clip" vert="horz" wrap="square" lIns="36576" tIns="18288" rIns="36576" bIns="18288" anchor="ctr" anchorCtr="1">
+      <a:spAutoFit/>
+    </cs:bodyPr>
+  </cs:dataLabelCallout>
+  <cs:dataPoint>
+    <cs:lnRef idx="0"/>
+    <cs:fillRef idx="1">
+      <cs:styleClr val="auto"/>
+    </cs:fillRef>
+    <cs:effectRef idx="0"/>
+    <cs:fontRef idx="minor">
+      <a:schemeClr val="tx1"/>
+    </cs:fontRef>
+  </cs:dataPoint>
+  <cs:dataPoint3D>
+    <cs:lnRef idx="0"/>
+    <cs:fillRef idx="1">
+      <cs:styleClr val="auto"/>
+    </cs:fillRef>
+    <cs:effectRef idx="0"/>
+    <cs:fontRef idx="minor">
+      <a:schemeClr val="tx1"/>
+    </cs:fontRef>
+  </cs:dataPoint3D>
+  <cs:dataPointLine>
+    <cs:lnRef idx="0">
+      <cs:styleClr val="auto"/>
+    </cs:lnRef>
+    <cs:fillRef idx="1"/>
+    <cs:effectRef idx="0"/>
+    <cs:fontRef idx="minor">
+      <a:schemeClr val="tx1"/>
+    </cs:fontRef>
+    <cs:spPr>
+      <a:ln w="28575" cap="rnd">
+        <a:solidFill>
+          <a:schemeClr val="phClr"/>
+        </a:solidFill>
+        <a:round/>
+      </a:ln>
+    </cs:spPr>
+  </cs:dataPointLine>
+  <cs:dataPointMarker>
+    <cs:lnRef idx="0">
+      <cs:styleClr val="auto"/>
+    </cs:lnRef>
+    <cs:fillRef idx="1">
+      <cs:styleClr val="auto"/>
+    </cs:fillRef>
+    <cs:effectRef idx="0"/>
+    <cs:fontRef idx="minor">
+      <a:schemeClr val="tx1"/>
+    </cs:fontRef>
+    <cs:spPr>
+      <a:ln w="9525">
+        <a:solidFill>
+          <a:schemeClr val="phClr"/>
+        </a:solidFill>
+      </a:ln>
+    </cs:spPr>
+  </cs:dataPointMarker>
+  <cs:dataPointMarkerLayout symbol="circle" size="5"/>
+  <cs:dataPointWireframe>
+    <cs:lnRef idx="0">
+      <cs:styleClr val="auto"/>
+    </cs:lnRef>
+    <cs:fillRef idx="1"/>
+    <cs:effectRef idx="0"/>
+    <cs:fontRef idx="minor">
+      <a:schemeClr val="tx1"/>
+    </cs:fontRef>
+    <cs:spPr>
+      <a:ln w="9525" cap="rnd">
+        <a:solidFill>
+          <a:schemeClr val="phClr"/>
+        </a:solidFill>
+        <a:round/>
+      </a:ln>
+    </cs:spPr>
+  </cs:dataPointWireframe>
+  <cs:dataTable>
+    <cs:lnRef idx="0"/>
+    <cs:fillRef idx="0"/>
+    <cs:effectRef idx="0"/>
+    <cs:fontRef idx="minor">
+      <a:schemeClr val="tx1">
+        <a:lumMod val="65000"/>
+        <a:lumOff val="35000"/>
+      </a:schemeClr>
+    </cs:fontRef>
+    <cs:spPr>
+      <a:noFill/>
+      <a:ln w="9525" cap="flat" cmpd="sng" algn="ctr">
+        <a:solidFill>
+          <a:schemeClr val="tx1">
+            <a:lumMod val="15000"/>
+            <a:lumOff val="85000"/>
+          </a:schemeClr>
+        </a:solidFill>
+        <a:round/>
+      </a:ln>
+    </cs:spPr>
+    <cs:defRPr sz="900" kern="1200"/>
+  </cs:dataTable>
+  <cs:downBar>
+    <cs:lnRef idx="0"/>
+    <cs:fillRef idx="0"/>
+    <cs:effectRef idx="0"/>
+    <cs:fontRef idx="minor">
+      <a:schemeClr val="tx1"/>
+    </cs:fontRef>
+    <cs:spPr>
+      <a:solidFill>
+        <a:schemeClr val="dk1">
+          <a:lumMod val="75000"/>
+          <a:lumOff val="25000"/>
+        </a:schemeClr>
+      </a:solidFill>
+      <a:ln w="9525" cap="flat" cmpd="sng" algn="ctr">
+        <a:solidFill>
+          <a:schemeClr val="tx1">
+            <a:lumMod val="65000"/>
+            <a:lumOff val="35000"/>
+          </a:schemeClr>
+        </a:solidFill>
+        <a:round/>
+      </a:ln>
+    </cs:spPr>
+  </cs:downBar>
+  <cs:dropLine>
+    <cs:lnRef idx="0"/>
+    <cs:fillRef idx="0"/>
+    <cs:effectRef idx="0"/>
+    <cs:fontRef idx="minor">
+      <a:schemeClr val="tx1"/>
+    </cs:fontRef>
+    <cs:spPr>
+      <a:ln w="9525" cap="flat" cmpd="sng" algn="ctr">
+        <a:solidFill>
+          <a:schemeClr val="tx1">
+            <a:lumMod val="35000"/>
+            <a:lumOff val="65000"/>
+          </a:schemeClr>
+        </a:solidFill>
+        <a:round/>
+      </a:ln>
+    </cs:spPr>
+  </cs:dropLine>
+  <cs:errorBar>
+    <cs:lnRef idx="0"/>
+    <cs:fillRef idx="0"/>
+    <cs:effectRef idx="0"/>
+    <cs:fontRef idx="minor">
+      <a:schemeClr val="tx1"/>
+    </cs:fontRef>
+    <cs:spPr>
+      <a:ln w="9525" cap="flat" cmpd="sng" algn="ctr">
+        <a:solidFill>
+          <a:schemeClr val="tx1">
+            <a:lumMod val="65000"/>
+            <a:lumOff val="35000"/>
+          </a:schemeClr>
+        </a:solidFill>
+        <a:round/>
+      </a:ln>
+    </cs:spPr>
+  </cs:errorBar>
+  <cs:floor>
+    <cs:lnRef idx="0"/>
+    <cs:fillRef idx="0"/>
+    <cs:effectRef idx="0"/>
+    <cs:fontRef idx="minor">
+      <a:schemeClr val="tx1"/>
+    </cs:fontRef>
+    <cs:spPr>
+      <a:noFill/>
+      <a:ln>
+        <a:noFill/>
+      </a:ln>
+    </cs:spPr>
+  </cs:floor>
+  <cs:gridlineMajor>
+    <cs:lnRef idx="0"/>
+    <cs:fillRef idx="0"/>
+    <cs:effectRef idx="0"/>
+    <cs:fontRef idx="minor">
+      <a:schemeClr val="tx1"/>
+    </cs:fontRef>
+    <cs:spPr>
+      <a:ln w="9525" cap="flat" cmpd="sng" algn="ctr">
+        <a:solidFill>
+          <a:schemeClr val="tx1">
+            <a:lumMod val="15000"/>
+            <a:lumOff val="85000"/>
+          </a:schemeClr>
+        </a:solidFill>
+        <a:round/>
+      </a:ln>
+    </cs:spPr>
+  </cs:gridlineMajor>
+  <cs:gridlineMinor>
+    <cs:lnRef idx="0"/>
+    <cs:fillRef idx="0"/>
+    <cs:effectRef idx="0"/>
+    <cs:fontRef idx="minor">
+      <a:schemeClr val="tx1"/>
+    </cs:fontRef>
+    <cs:spPr>
+      <a:ln w="9525" cap="flat" cmpd="sng" algn="ctr">
+        <a:solidFill>
+          <a:schemeClr val="tx1">
+            <a:lumMod val="5000"/>
+            <a:lumOff val="95000"/>
+          </a:schemeClr>
+        </a:solidFill>
+        <a:round/>
+      </a:ln>
+    </cs:spPr>
+  </cs:gridlineMinor>
+  <cs:hiLoLine>
+    <cs:lnRef idx="0"/>
+    <cs:fillRef idx="0"/>
+    <cs:effectRef idx="0"/>
+    <cs:fontRef idx="minor">
+      <a:schemeClr val="tx1"/>
+    </cs:fontRef>
+    <cs:spPr>
+      <a:ln w="9525" cap="flat" cmpd="sng" algn="ctr">
+        <a:solidFill>
+          <a:schemeClr val="tx1">
+            <a:lumMod val="50000"/>
+            <a:lumOff val="50000"/>
+          </a:schemeClr>
+        </a:solidFill>
+        <a:round/>
+      </a:ln>
+    </cs:spPr>
+  </cs:hiLoLine>
+  <cs:leaderLine>
+    <cs:lnRef idx="0"/>
+    <cs:fillRef idx="0"/>
+    <cs:effectRef idx="0"/>
+    <cs:fontRef idx="minor">
+      <a:schemeClr val="tx1"/>
+    </cs:fontRef>
+    <cs:spPr>
+      <a:ln w="9525" cap="flat" cmpd="sng" algn="ctr">
+        <a:solidFill>
+          <a:schemeClr val="tx1">
+            <a:lumMod val="35000"/>
+            <a:lumOff val="65000"/>
+          </a:schemeClr>
+        </a:solidFill>
+        <a:round/>
+      </a:ln>
+    </cs:spPr>
+  </cs:leaderLine>
+  <cs:legend>
+    <cs:lnRef idx="0"/>
+    <cs:fillRef idx="0"/>
+    <cs:effectRef idx="0"/>
+    <cs:fontRef idx="minor">
+      <a:schemeClr val="tx1">
+        <a:lumMod val="65000"/>
+        <a:lumOff val="35000"/>
+      </a:schemeClr>
+    </cs:fontRef>
+    <cs:defRPr sz="900" kern="1200"/>
+  </cs:legend>
+  <cs:plotArea mods="allowNoFillOverride allowNoLineOverride">
+    <cs:lnRef idx="0"/>
+    <cs:fillRef idx="0"/>
+    <cs:effectRef idx="0"/>
+    <cs:fontRef idx="minor">
+      <a:schemeClr val="tx1"/>
+    </cs:fontRef>
+  </cs:plotArea>
+  <cs:plotArea3D mods="allowNoFillOverride allowNoLineOverride">
+    <cs:lnRef idx="0"/>
+    <cs:fillRef idx="0"/>
+    <cs:effectRef idx="0"/>
+    <cs:fontRef idx="minor">
+      <a:schemeClr val="tx1"/>
+    </cs:fontRef>
+  </cs:plotArea3D>
+  <cs:seriesAxis>
+    <cs:lnRef idx="0"/>
+    <cs:fillRef idx="0"/>
+    <cs:effectRef idx="0"/>
+    <cs:fontRef idx="minor">
+      <a:schemeClr val="tx1">
+        <a:lumMod val="65000"/>
+        <a:lumOff val="35000"/>
+      </a:schemeClr>
+    </cs:fontRef>
+    <cs:defRPr sz="900" kern="1200"/>
+  </cs:seriesAxis>
+  <cs:seriesLine>
+    <cs:lnRef idx="0"/>
+    <cs:fillRef idx="0"/>
+    <cs:effectRef idx="0"/>
+    <cs:fontRef idx="minor">
+      <a:schemeClr val="tx1"/>
+    </cs:fontRef>
+    <cs:spPr>
+      <a:ln w="9525" cap="flat" cmpd="sng" algn="ctr">
+        <a:solidFill>
+          <a:schemeClr val="tx1">
+            <a:lumMod val="35000"/>
+            <a:lumOff val="65000"/>
+          </a:schemeClr>
+        </a:solidFill>
+        <a:round/>
+      </a:ln>
+    </cs:spPr>
+  </cs:seriesLine>
+  <cs:title>
+    <cs:lnRef idx="0"/>
+    <cs:fillRef idx="0"/>
+    <cs:effectRef idx="0"/>
+    <cs:fontRef idx="minor">
+      <a:schemeClr val="tx1">
+        <a:lumMod val="65000"/>
+        <a:lumOff val="35000"/>
+      </a:schemeClr>
+    </cs:fontRef>
+    <cs:defRPr sz="1400" b="0" kern="1200" spc="0" baseline="0"/>
+  </cs:title>
+  <cs:trendline>
+    <cs:lnRef idx="0">
+      <cs:styleClr val="auto"/>
+    </cs:lnRef>
+    <cs:fillRef idx="0"/>
+    <cs:effectRef idx="0"/>
+    <cs:fontRef idx="minor">
+      <a:schemeClr val="tx1"/>
+    </cs:fontRef>
+    <cs:spPr>
+      <a:ln w="19050" cap="rnd">
+        <a:solidFill>
+          <a:schemeClr val="phClr"/>
+        </a:solidFill>
+        <a:prstDash val="sysDot"/>
+      </a:ln>
+    </cs:spPr>
+  </cs:trendline>
+  <cs:trendlineLabel>
+    <cs:lnRef idx="0"/>
+    <cs:fillRef idx="0"/>
+    <cs:effectRef idx="0"/>
+    <cs:fontRef idx="minor">
+      <a:schemeClr val="tx1">
+        <a:lumMod val="65000"/>
+        <a:lumOff val="35000"/>
+      </a:schemeClr>
+    </cs:fontRef>
+    <cs:defRPr sz="900" kern="1200"/>
+  </cs:trendlineLabel>
+  <cs:upBar>
+    <cs:lnRef idx="0"/>
+    <cs:fillRef idx="0"/>
+    <cs:effectRef idx="0"/>
+    <cs:fontRef idx="minor">
+      <a:schemeClr val="tx1"/>
+    </cs:fontRef>
+    <cs:spPr>
+      <a:solidFill>
+        <a:schemeClr val="lt1"/>
+      </a:solidFill>
+      <a:ln w="9525" cap="flat" cmpd="sng" algn="ctr">
+        <a:solidFill>
+          <a:schemeClr val="tx1">
+            <a:lumMod val="65000"/>
+            <a:lumOff val="35000"/>
+          </a:schemeClr>
+        </a:solidFill>
+        <a:round/>
+      </a:ln>
+    </cs:spPr>
+  </cs:upBar>
+  <cs:valueAxis>
+    <cs:lnRef idx="0"/>
+    <cs:fillRef idx="0"/>
+    <cs:effectRef idx="0"/>
+    <cs:fontRef idx="minor">
+      <a:schemeClr val="tx1">
+        <a:lumMod val="65000"/>
+        <a:lumOff val="35000"/>
+      </a:schemeClr>
+    </cs:fontRef>
+    <cs:defRPr sz="900" kern="1200"/>
+  </cs:valueAxis>
+  <cs:wall>
+    <cs:lnRef idx="0"/>
+    <cs:fillRef idx="0"/>
+    <cs:effectRef idx="0"/>
+    <cs:fontRef idx="minor">
+      <a:schemeClr val="tx1"/>
+    </cs:fontRef>
+    <cs:spPr>
+      <a:noFill/>
+      <a:ln>
+        <a:noFill/>
+      </a:ln>
+    </cs:spPr>
+  </cs:wall>
+</cs:chartStyle>
 </file>
 
 <file path=word/theme/theme1.xml><?xml version="1.0" encoding="utf-8"?>
